--- a/TEMP/input/p028v_CB_JBB_+MHS_+_G2/tc_p028v.docx
+++ b/TEMP/input/p028v_CB_JBB_+MHS_+_G2/tc_p028v.docx
@@ -5747,36 +5747,14 @@
     <w:rPrDefault>
       <w:rPr>
         <w:rFonts w:ascii="Arial" w:cs="Arial" w:eastAsia="Arial" w:hAnsi="Arial"/>
-        <w:b w:val="0"/>
-        <w:i w:val="0"/>
-        <w:smallCaps w:val="0"/>
-        <w:strike w:val="0"/>
-        <w:color w:val="000000"/>
         <w:sz w:val="22"/>
         <w:szCs w:val="22"/>
-        <w:u w:val="none"/>
-        <w:shd w:fill="auto" w:val="clear"/>
-        <w:vertAlign w:val="baseline"/>
         <w:lang w:val="en"/>
       </w:rPr>
     </w:rPrDefault>
     <w:pPrDefault>
       <w:pPr>
-        <w:keepNext w:val="0"/>
-        <w:keepLines w:val="0"/>
-        <w:widowControl w:val="1"/>
-        <w:pBdr>
-          <w:top w:space="0" w:sz="0" w:val="nil"/>
-          <w:left w:space="0" w:sz="0" w:val="nil"/>
-          <w:bottom w:space="0" w:sz="0" w:val="nil"/>
-          <w:right w:space="0" w:sz="0" w:val="nil"/>
-          <w:between w:space="0" w:sz="0" w:val="nil"/>
-        </w:pBdr>
-        <w:shd w:fill="auto" w:val="clear"/>
-        <w:spacing w:after="0" w:before="0" w:line="276" w:lineRule="auto"/>
-        <w:ind w:left="0" w:right="0" w:firstLine="0"/>
-        <w:contextualSpacing w:val="0"/>
-        <w:jc w:val="left"/>
+        <w:spacing w:line="276" w:lineRule="auto"/>
       </w:pPr>
     </w:pPrDefault>
   </w:docDefaults>

--- a/TEMP/input/p028v_CB_JBB_+MHS_+_G2/tc_p028v.docx
+++ b/TEMP/input/p028v_CB_JBB_+MHS_+_G2/tc_p028v.docx
@@ -480,13 +480,104 @@
           <w:color w:val="000000"/>
           <w:rtl w:val="0"/>
         </w:rPr>
-        <w:t xml:space="preserve"> pourceque les M&lt;exp&gt;aistr&lt;/exp&gt;e&lt;exp&gt;s&lt;/exp&gt; le refondent </w:t>
-      </w:r>
-      <w:r>
-        <w:rPr>
-          <w:rtl w:val="0"/>
-        </w:rPr>
-        <w:t xml:space="preserve">&lt;del&gt;a&lt;/del&gt; </w:t>
+        <w:t xml:space="preserve"> pourceque les M</w:t>
+      </w:r>
+      <w:r>
+        <w:rPr>
+          <w:rFonts w:ascii="Courier New" w:cs="Courier New" w:eastAsia="Courier New" w:hAnsi="Courier New"/>
+          <w:color w:val="a9a9a9"/>
+          <w:sz w:val="14"/>
+          <w:szCs w:val="14"/>
+          <w:rtl w:val="0"/>
+        </w:rPr>
+        <w:t xml:space="preserve">&lt;exp&gt;</w:t>
+      </w:r>
+      <w:r>
+        <w:rPr>
+          <w:rtl w:val="0"/>
+        </w:rPr>
+        <w:t xml:space="preserve">aistr</w:t>
+      </w:r>
+      <w:r>
+        <w:rPr>
+          <w:rFonts w:ascii="Courier New" w:cs="Courier New" w:eastAsia="Courier New" w:hAnsi="Courier New"/>
+          <w:color w:val="a9a9a9"/>
+          <w:sz w:val="14"/>
+          <w:szCs w:val="14"/>
+          <w:rtl w:val="0"/>
+        </w:rPr>
+        <w:t xml:space="preserve">&lt;/exp&gt;</w:t>
+      </w:r>
+      <w:r>
+        <w:rPr>
+          <w:rtl w:val="0"/>
+        </w:rPr>
+        <w:t xml:space="preserve">e</w:t>
+      </w:r>
+      <w:r>
+        <w:rPr>
+          <w:rFonts w:ascii="Courier New" w:cs="Courier New" w:eastAsia="Courier New" w:hAnsi="Courier New"/>
+          <w:color w:val="a9a9a9"/>
+          <w:sz w:val="14"/>
+          <w:szCs w:val="14"/>
+          <w:rtl w:val="0"/>
+        </w:rPr>
+        <w:t xml:space="preserve">&lt;exp&gt;</w:t>
+      </w:r>
+      <w:r>
+        <w:rPr>
+          <w:rtl w:val="0"/>
+        </w:rPr>
+        <w:t xml:space="preserve">s</w:t>
+      </w:r>
+      <w:r>
+        <w:rPr>
+          <w:rFonts w:ascii="Courier New" w:cs="Courier New" w:eastAsia="Courier New" w:hAnsi="Courier New"/>
+          <w:color w:val="a9a9a9"/>
+          <w:sz w:val="14"/>
+          <w:szCs w:val="14"/>
+          <w:rtl w:val="0"/>
+        </w:rPr>
+        <w:t xml:space="preserve">&lt;/exp&gt;</w:t>
+      </w:r>
+      <w:r>
+        <w:rPr>
+          <w:color w:val="000000"/>
+          <w:rtl w:val="0"/>
+        </w:rPr>
+        <w:t xml:space="preserve"> le refondent </w:t>
+      </w:r>
+      <w:r>
+        <w:rPr>
+          <w:rFonts w:ascii="Courier New" w:cs="Courier New" w:eastAsia="Courier New" w:hAnsi="Courier New"/>
+          <w:color w:val="a91111"/>
+          <w:sz w:val="18"/>
+          <w:szCs w:val="18"/>
+          <w:rtl w:val="0"/>
+        </w:rPr>
+        <w:t xml:space="preserve">&lt;del&gt;</w:t>
+      </w:r>
+      <w:r>
+        <w:rPr>
+          <w:rtl w:val="0"/>
+        </w:rPr>
+        <w:t xml:space="preserve">a</w:t>
+      </w:r>
+      <w:r>
+        <w:rPr>
+          <w:rFonts w:ascii="Courier New" w:cs="Courier New" w:eastAsia="Courier New" w:hAnsi="Courier New"/>
+          <w:color w:val="a91111"/>
+          <w:sz w:val="18"/>
+          <w:szCs w:val="18"/>
+          <w:rtl w:val="0"/>
+        </w:rPr>
+        <w:t xml:space="preserve">&lt;/del&gt;</w:t>
+      </w:r>
+      <w:r>
+        <w:rPr>
+          <w:rtl w:val="0"/>
+        </w:rPr>
+        <w:t xml:space="preserve"> </w:t>
       </w:r>
       <w:r>
         <w:rPr>
@@ -846,7 +937,41 @@
           <w:color w:val="000000"/>
           <w:rtl w:val="0"/>
         </w:rPr>
-        <w:t xml:space="preserve">le plus luisant qui est co&lt;exp&gt;mm&lt;/exp&gt;e bruny Car il est plus douls</w:t>
+        <w:t xml:space="preserve">le plus luisant qui est co</w:t>
+      </w:r>
+      <w:r>
+        <w:rPr>
+          <w:rFonts w:ascii="Courier New" w:cs="Courier New" w:eastAsia="Courier New" w:hAnsi="Courier New"/>
+          <w:color w:val="a9a9a9"/>
+          <w:sz w:val="14"/>
+          <w:szCs w:val="14"/>
+          <w:rtl w:val="0"/>
+        </w:rPr>
+        <w:t xml:space="preserve">&lt;exp&gt;</w:t>
+      </w:r>
+      <w:r>
+        <w:rPr>
+          <w:color w:val="000000"/>
+          <w:rtl w:val="0"/>
+        </w:rPr>
+        <w:t xml:space="preserve">mm</w:t>
+      </w:r>
+      <w:r>
+        <w:rPr>
+          <w:rFonts w:ascii="Courier New" w:cs="Courier New" w:eastAsia="Courier New" w:hAnsi="Courier New"/>
+          <w:color w:val="a9a9a9"/>
+          <w:sz w:val="14"/>
+          <w:szCs w:val="14"/>
+          <w:rtl w:val="0"/>
+        </w:rPr>
+        <w:t xml:space="preserve">&lt;/exp&gt;</w:t>
+      </w:r>
+      <w:r>
+        <w:rPr>
+          <w:color w:val="000000"/>
+          <w:rtl w:val="0"/>
+        </w:rPr>
+        <w:t xml:space="preserve">e bruny Car il est plus douls</w:t>
       </w:r>
       <w:r>
         <w:rPr>
@@ -1307,7 +1432,72 @@
           <w:color w:val="000000"/>
           <w:rtl w:val="0"/>
         </w:rPr>
-        <w:t xml:space="preserve">M&lt;exp&gt;aistr&lt;/exp&gt;e&lt;exp&gt;s&lt;/exp&gt; pintiers jures</w:t>
+        <w:t xml:space="preserve">M</w:t>
+      </w:r>
+      <w:r>
+        <w:rPr>
+          <w:rFonts w:ascii="Courier New" w:cs="Courier New" w:eastAsia="Courier New" w:hAnsi="Courier New"/>
+          <w:color w:val="a9a9a9"/>
+          <w:sz w:val="14"/>
+          <w:szCs w:val="14"/>
+          <w:rtl w:val="0"/>
+        </w:rPr>
+        <w:t xml:space="preserve">&lt;exp&gt;</w:t>
+      </w:r>
+      <w:r>
+        <w:rPr>
+          <w:rtl w:val="0"/>
+        </w:rPr>
+        <w:t xml:space="preserve">aistr</w:t>
+      </w:r>
+      <w:r>
+        <w:rPr>
+          <w:rFonts w:ascii="Courier New" w:cs="Courier New" w:eastAsia="Courier New" w:hAnsi="Courier New"/>
+          <w:color w:val="a9a9a9"/>
+          <w:sz w:val="14"/>
+          <w:szCs w:val="14"/>
+          <w:rtl w:val="0"/>
+        </w:rPr>
+        <w:t xml:space="preserve">&lt;/exp&gt;</w:t>
+      </w:r>
+      <w:r>
+        <w:rPr>
+          <w:rtl w:val="0"/>
+        </w:rPr>
+        <w:t xml:space="preserve">e</w:t>
+      </w:r>
+      <w:r>
+        <w:rPr>
+          <w:rFonts w:ascii="Courier New" w:cs="Courier New" w:eastAsia="Courier New" w:hAnsi="Courier New"/>
+          <w:color w:val="a9a9a9"/>
+          <w:sz w:val="14"/>
+          <w:szCs w:val="14"/>
+          <w:rtl w:val="0"/>
+        </w:rPr>
+        <w:t xml:space="preserve">&lt;exp&gt;</w:t>
+      </w:r>
+      <w:r>
+        <w:rPr>
+          <w:rtl w:val="0"/>
+        </w:rPr>
+        <w:t xml:space="preserve">s</w:t>
+      </w:r>
+      <w:r>
+        <w:rPr>
+          <w:rFonts w:ascii="Courier New" w:cs="Courier New" w:eastAsia="Courier New" w:hAnsi="Courier New"/>
+          <w:color w:val="a9a9a9"/>
+          <w:sz w:val="14"/>
+          <w:szCs w:val="14"/>
+          <w:rtl w:val="0"/>
+        </w:rPr>
+        <w:t xml:space="preserve">&lt;/exp&gt;</w:t>
+      </w:r>
+      <w:r>
+        <w:rPr>
+          <w:color w:val="000000"/>
+          <w:rtl w:val="0"/>
+        </w:rPr>
+        <w:t xml:space="preserve"> pintiers jures</w:t>
       </w:r>
       <w:r>
         <w:rPr>
@@ -3194,6 +3384,1004 @@
         <w:rPr>
           <w:rtl w:val="0"/>
         </w:rPr>
+        <w:t xml:space="preserve">j</w:t>
+      </w:r>
+      <w:r>
+        <w:rPr>
+          <w:color w:val="000000"/>
+          <w:rtl w:val="0"/>
+        </w:rPr>
+        <w:t xml:space="preserve">oincts &amp;</w:t>
+      </w:r>
+      <w:r>
+        <w:rPr>
+          <w:rFonts w:ascii="Courier New" w:cs="Courier New" w:eastAsia="Courier New" w:hAnsi="Courier New"/>
+          <w:color w:val="a9a9a9"/>
+          <w:sz w:val="18"/>
+          <w:szCs w:val="18"/>
+          <w:rtl w:val="0"/>
+        </w:rPr>
+        <w:t xml:space="preserve">amp;</w:t>
+      </w:r>
+      <w:r>
+        <w:rPr>
+          <w:color w:val="000000"/>
+          <w:rtl w:val="0"/>
+        </w:rPr>
+        <w:t xml:space="preserve"> serres entre les </w:t>
+      </w:r>
+      <w:r>
+        <w:rPr>
+          <w:rFonts w:ascii="Courier New" w:cs="Courier New" w:eastAsia="Courier New" w:hAnsi="Courier New"/>
+          <w:color w:val="0000ff"/>
+          <w:sz w:val="18"/>
+          <w:szCs w:val="18"/>
+          <w:rtl w:val="0"/>
+        </w:rPr>
+        <w:t xml:space="preserve">&lt;bp&gt;</w:t>
+      </w:r>
+      <w:r>
+        <w:rPr>
+          <w:color w:val="000000"/>
+          <w:rtl w:val="0"/>
+        </w:rPr>
+        <w:t xml:space="preserve">genoils</w:t>
+      </w:r>
+      <w:r>
+        <w:rPr>
+          <w:rFonts w:ascii="Courier New" w:cs="Courier New" w:eastAsia="Courier New" w:hAnsi="Courier New"/>
+          <w:color w:val="0000ff"/>
+          <w:sz w:val="18"/>
+          <w:szCs w:val="18"/>
+          <w:rtl w:val="0"/>
+        </w:rPr>
+        <w:t xml:space="preserve">&lt;/bp&gt;</w:t>
+      </w:r>
+      <w:r>
+        <w:rPr>
+          <w:color w:val="000000"/>
+          <w:rtl w:val="0"/>
+        </w:rPr>
+        <w:t xml:space="preserve"> Et bientost ilz ouvrent</w:t>
+      </w:r>
+      <w:r>
+        <w:rPr>
+          <w:rFonts w:ascii="Courier New" w:cs="Courier New" w:eastAsia="Courier New" w:hAnsi="Courier New"/>
+          <w:color w:val="a9a9a9"/>
+          <w:sz w:val="18"/>
+          <w:szCs w:val="18"/>
+          <w:rtl w:val="0"/>
+        </w:rPr>
+        <w:t xml:space="preserve">&lt;lb/&gt;</w:t>
+      </w:r>
+      <w:r>
+        <w:rPr>
+          <w:rtl w:val="0"/>
+        </w:rPr>
+      </w:r>
+    </w:p>
+    <w:p>
+      <w:pPr>
+        <w:widowControl w:val="0"/>
+        <w:pBdr>
+          <w:top w:space="0" w:sz="0" w:val="nil"/>
+          <w:left w:space="0" w:sz="0" w:val="nil"/>
+          <w:bottom w:space="0" w:sz="0" w:val="nil"/>
+          <w:right w:space="0" w:sz="0" w:val="nil"/>
+          <w:between w:space="0" w:sz="0" w:val="nil"/>
+        </w:pBdr>
+        <w:shd w:fill="auto" w:val="clear"/>
+        <w:contextualSpacing w:val="0"/>
+        <w:rPr>
+          <w:color w:val="000000"/>
+        </w:rPr>
+      </w:pPr>
+      <w:r>
+        <w:rPr>
+          <w:color w:val="000000"/>
+          <w:rtl w:val="0"/>
+        </w:rPr>
+        <w:t xml:space="preserve">les </w:t>
+      </w:r>
+      <w:r>
+        <w:rPr>
+          <w:rFonts w:ascii="Courier New" w:cs="Courier New" w:eastAsia="Courier New" w:hAnsi="Courier New"/>
+          <w:color w:val="0000ff"/>
+          <w:sz w:val="18"/>
+          <w:szCs w:val="18"/>
+          <w:rtl w:val="0"/>
+        </w:rPr>
+        <w:t xml:space="preserve">&lt;tl&gt;</w:t>
+      </w:r>
+      <w:r>
+        <w:rPr>
+          <w:color w:val="000000"/>
+          <w:rtl w:val="0"/>
+        </w:rPr>
+        <w:t xml:space="preserve">moules</w:t>
+      </w:r>
+      <w:r>
+        <w:rPr>
+          <w:rFonts w:ascii="Courier New" w:cs="Courier New" w:eastAsia="Courier New" w:hAnsi="Courier New"/>
+          <w:color w:val="0000ff"/>
+          <w:sz w:val="18"/>
+          <w:szCs w:val="18"/>
+          <w:rtl w:val="0"/>
+        </w:rPr>
+        <w:t xml:space="preserve">&lt;/tl&gt;</w:t>
+      </w:r>
+      <w:r>
+        <w:rPr>
+          <w:color w:val="000000"/>
+          <w:rtl w:val="0"/>
+        </w:rPr>
+        <w:t xml:space="preserve"> affin quilz ne seschaufent &amp;</w:t>
+      </w:r>
+      <w:r>
+        <w:rPr>
+          <w:rFonts w:ascii="Courier New" w:cs="Courier New" w:eastAsia="Courier New" w:hAnsi="Courier New"/>
+          <w:color w:val="a9a9a9"/>
+          <w:sz w:val="18"/>
+          <w:szCs w:val="18"/>
+          <w:rtl w:val="0"/>
+        </w:rPr>
+        <w:t xml:space="preserve">amp;</w:t>
+      </w:r>
+      <w:r>
+        <w:rPr>
+          <w:color w:val="000000"/>
+          <w:rtl w:val="0"/>
+        </w:rPr>
+        <w:t xml:space="preserve"> ayant oste le</w:t>
+      </w:r>
+      <w:r>
+        <w:rPr>
+          <w:rFonts w:ascii="Courier New" w:cs="Courier New" w:eastAsia="Courier New" w:hAnsi="Courier New"/>
+          <w:color w:val="a9a9a9"/>
+          <w:sz w:val="18"/>
+          <w:szCs w:val="18"/>
+          <w:rtl w:val="0"/>
+        </w:rPr>
+        <w:t xml:space="preserve">&lt;lb/&gt;</w:t>
+      </w:r>
+      <w:r>
+        <w:rPr>
+          <w:rtl w:val="0"/>
+        </w:rPr>
+      </w:r>
+    </w:p>
+    <w:p>
+      <w:pPr>
+        <w:widowControl w:val="0"/>
+        <w:pBdr>
+          <w:top w:space="0" w:sz="0" w:val="nil"/>
+          <w:left w:space="0" w:sz="0" w:val="nil"/>
+          <w:bottom w:space="0" w:sz="0" w:val="nil"/>
+          <w:right w:space="0" w:sz="0" w:val="nil"/>
+          <w:between w:space="0" w:sz="0" w:val="nil"/>
+        </w:pBdr>
+        <w:shd w:fill="auto" w:val="clear"/>
+        <w:contextualSpacing w:val="0"/>
+        <w:rPr>
+          <w:color w:val="000000"/>
+        </w:rPr>
+      </w:pPr>
+      <w:r>
+        <w:rPr>
+          <w:color w:val="000000"/>
+          <w:rtl w:val="0"/>
+        </w:rPr>
+        <w:t xml:space="preserve">gect qui est du coste de la femelle &amp;</w:t>
+      </w:r>
+      <w:r>
+        <w:rPr>
+          <w:rFonts w:ascii="Courier New" w:cs="Courier New" w:eastAsia="Courier New" w:hAnsi="Courier New"/>
+          <w:color w:val="a9a9a9"/>
+          <w:sz w:val="18"/>
+          <w:szCs w:val="18"/>
+          <w:rtl w:val="0"/>
+        </w:rPr>
+        <w:t xml:space="preserve">amp;</w:t>
+      </w:r>
+      <w:r>
+        <w:rPr>
+          <w:color w:val="000000"/>
+          <w:rtl w:val="0"/>
+        </w:rPr>
+        <w:t xml:space="preserve"> qui se rompt aysem</w:t>
+      </w:r>
+      <w:r>
+        <w:rPr>
+          <w:rFonts w:ascii="Courier New" w:cs="Courier New" w:eastAsia="Courier New" w:hAnsi="Courier New"/>
+          <w:color w:val="a9a9a9"/>
+          <w:sz w:val="14"/>
+          <w:szCs w:val="14"/>
+          <w:rtl w:val="0"/>
+        </w:rPr>
+        <w:t xml:space="preserve">&lt;exp&gt;</w:t>
+      </w:r>
+      <w:r>
+        <w:rPr>
+          <w:color w:val="000000"/>
+          <w:rtl w:val="0"/>
+        </w:rPr>
+        <w:t xml:space="preserve">ent</w:t>
+      </w:r>
+      <w:r>
+        <w:rPr>
+          <w:rFonts w:ascii="Courier New" w:cs="Courier New" w:eastAsia="Courier New" w:hAnsi="Courier New"/>
+          <w:color w:val="a9a9a9"/>
+          <w:sz w:val="14"/>
+          <w:szCs w:val="14"/>
+          <w:rtl w:val="0"/>
+        </w:rPr>
+        <w:t xml:space="preserve">&lt;/exp&gt;</w:t>
+      </w:r>
+      <w:r>
+        <w:rPr>
+          <w:rFonts w:ascii="Courier New" w:cs="Courier New" w:eastAsia="Courier New" w:hAnsi="Courier New"/>
+          <w:color w:val="a9a9a9"/>
+          <w:sz w:val="18"/>
+          <w:szCs w:val="18"/>
+          <w:rtl w:val="0"/>
+        </w:rPr>
+        <w:t xml:space="preserve">&lt;lb/&gt;</w:t>
+      </w:r>
+      <w:r>
+        <w:rPr>
+          <w:rtl w:val="0"/>
+        </w:rPr>
+      </w:r>
+    </w:p>
+    <w:p>
+      <w:pPr>
+        <w:widowControl w:val="0"/>
+        <w:pBdr>
+          <w:top w:space="0" w:sz="0" w:val="nil"/>
+          <w:left w:space="0" w:sz="0" w:val="nil"/>
+          <w:bottom w:space="0" w:sz="0" w:val="nil"/>
+          <w:right w:space="0" w:sz="0" w:val="nil"/>
+          <w:between w:space="0" w:sz="0" w:val="nil"/>
+        </w:pBdr>
+        <w:shd w:fill="auto" w:val="clear"/>
+        <w:contextualSpacing w:val="0"/>
+        <w:rPr>
+          <w:color w:val="000000"/>
+        </w:rPr>
+      </w:pPr>
+      <w:r>
+        <w:rPr>
+          <w:color w:val="000000"/>
+          <w:rtl w:val="0"/>
+        </w:rPr>
+        <w:t xml:space="preserve">Puys avecq un </w:t>
+      </w:r>
+      <w:r>
+        <w:rPr>
+          <w:rFonts w:ascii="Courier New" w:cs="Courier New" w:eastAsia="Courier New" w:hAnsi="Courier New"/>
+          <w:color w:val="0000ff"/>
+          <w:sz w:val="18"/>
+          <w:szCs w:val="18"/>
+          <w:rtl w:val="0"/>
+        </w:rPr>
+        <w:t xml:space="preserve">&lt;tl&gt;</w:t>
+      </w:r>
+      <w:r>
+        <w:rPr>
+          <w:rtl w:val="0"/>
+        </w:rPr>
+        <w:t xml:space="preserve">linge</w:t>
+      </w:r>
+      <w:r>
+        <w:rPr>
+          <w:rFonts w:ascii="Courier New" w:cs="Courier New" w:eastAsia="Courier New" w:hAnsi="Courier New"/>
+          <w:color w:val="0000ff"/>
+          <w:sz w:val="18"/>
+          <w:szCs w:val="18"/>
+          <w:rtl w:val="0"/>
+        </w:rPr>
+        <w:t xml:space="preserve">&lt;/tl&gt;</w:t>
+      </w:r>
+      <w:r>
+        <w:rPr>
+          <w:color w:val="000000"/>
+          <w:rtl w:val="0"/>
+        </w:rPr>
+        <w:t xml:space="preserve"> qui trempe dans l</w:t>
+      </w:r>
+      <w:r>
+        <w:rPr>
+          <w:rFonts w:ascii="Courier New" w:cs="Courier New" w:eastAsia="Courier New" w:hAnsi="Courier New"/>
+          <w:color w:val="0000ff"/>
+          <w:sz w:val="18"/>
+          <w:szCs w:val="18"/>
+          <w:rtl w:val="0"/>
+        </w:rPr>
+        <w:t xml:space="preserve">&lt;m&gt;</w:t>
+      </w:r>
+      <w:r>
+        <w:rPr>
+          <w:color w:val="000000"/>
+          <w:rtl w:val="0"/>
+        </w:rPr>
+        <w:t xml:space="preserve">eau</w:t>
+      </w:r>
+      <w:r>
+        <w:rPr>
+          <w:rFonts w:ascii="Courier New" w:cs="Courier New" w:eastAsia="Courier New" w:hAnsi="Courier New"/>
+          <w:color w:val="0000ff"/>
+          <w:sz w:val="18"/>
+          <w:szCs w:val="18"/>
+          <w:rtl w:val="0"/>
+        </w:rPr>
+        <w:t xml:space="preserve">&lt;/m&gt;</w:t>
+      </w:r>
+      <w:r>
+        <w:rPr>
+          <w:color w:val="000000"/>
+          <w:rtl w:val="0"/>
+        </w:rPr>
+        <w:t xml:space="preserve"> quilz ont</w:t>
+      </w:r>
+      <w:r>
+        <w:rPr>
+          <w:rFonts w:ascii="Courier New" w:cs="Courier New" w:eastAsia="Courier New" w:hAnsi="Courier New"/>
+          <w:color w:val="a9a9a9"/>
+          <w:sz w:val="18"/>
+          <w:szCs w:val="18"/>
+          <w:rtl w:val="0"/>
+        </w:rPr>
+        <w:t xml:space="preserve">&lt;lb/&gt;</w:t>
+      </w:r>
+      <w:r>
+        <w:rPr>
+          <w:rtl w:val="0"/>
+        </w:rPr>
+      </w:r>
+    </w:p>
+    <w:p>
+      <w:pPr>
+        <w:widowControl w:val="0"/>
+        <w:pBdr>
+          <w:top w:space="0" w:sz="0" w:val="nil"/>
+          <w:left w:space="0" w:sz="0" w:val="nil"/>
+          <w:bottom w:space="0" w:sz="0" w:val="nil"/>
+          <w:right w:space="0" w:sz="0" w:val="nil"/>
+          <w:between w:space="0" w:sz="0" w:val="nil"/>
+        </w:pBdr>
+        <w:shd w:fill="auto" w:val="clear"/>
+        <w:contextualSpacing w:val="0"/>
+        <w:rPr>
+          <w:color w:val="000000"/>
+        </w:rPr>
+      </w:pPr>
+      <w:r>
+        <w:rPr>
+          <w:color w:val="000000"/>
+          <w:rtl w:val="0"/>
+        </w:rPr>
+        <w:t xml:space="preserve">tous</w:t>
+      </w:r>
+      <w:r>
+        <w:rPr>
+          <w:rtl w:val="0"/>
+        </w:rPr>
+        <w:t xml:space="preserve">j</w:t>
+      </w:r>
+      <w:r>
+        <w:rPr>
+          <w:color w:val="000000"/>
+          <w:rtl w:val="0"/>
+        </w:rPr>
+        <w:t xml:space="preserve">ours pres deus ilz frottent le milieu du</w:t>
+      </w:r>
+      <w:r>
+        <w:rPr>
+          <w:color w:val="000000"/>
+          <w:rtl w:val="0"/>
+        </w:rPr>
+        <w:t xml:space="preserve"> revers de</w:t>
+      </w:r>
+      <w:r>
+        <w:rPr>
+          <w:rFonts w:ascii="Courier New" w:cs="Courier New" w:eastAsia="Courier New" w:hAnsi="Courier New"/>
+          <w:color w:val="a9a9a9"/>
+          <w:sz w:val="18"/>
+          <w:szCs w:val="18"/>
+          <w:rtl w:val="0"/>
+        </w:rPr>
+        <w:t xml:space="preserve">&lt;lb/&gt;</w:t>
+      </w:r>
+      <w:r>
+        <w:rPr>
+          <w:rtl w:val="0"/>
+        </w:rPr>
+      </w:r>
+    </w:p>
+    <w:p>
+      <w:pPr>
+        <w:widowControl w:val="0"/>
+        <w:pBdr>
+          <w:top w:space="0" w:sz="0" w:val="nil"/>
+          <w:left w:space="0" w:sz="0" w:val="nil"/>
+          <w:bottom w:space="0" w:sz="0" w:val="nil"/>
+          <w:right w:space="0" w:sz="0" w:val="nil"/>
+          <w:between w:space="0" w:sz="0" w:val="nil"/>
+        </w:pBdr>
+        <w:shd w:fill="auto" w:val="clear"/>
+        <w:contextualSpacing w:val="0"/>
+        <w:rPr>
+          <w:color w:val="000000"/>
+        </w:rPr>
+      </w:pPr>
+      <w:r>
+        <w:rPr>
+          <w:color w:val="000000"/>
+          <w:rtl w:val="0"/>
+        </w:rPr>
+        <w:t xml:space="preserve">lescuelle &amp;</w:t>
+      </w:r>
+      <w:r>
+        <w:rPr>
+          <w:rFonts w:ascii="Courier New" w:cs="Courier New" w:eastAsia="Courier New" w:hAnsi="Courier New"/>
+          <w:color w:val="a9a9a9"/>
+          <w:sz w:val="18"/>
+          <w:szCs w:val="18"/>
+          <w:rtl w:val="0"/>
+        </w:rPr>
+        <w:t xml:space="preserve">amp;</w:t>
+      </w:r>
+      <w:r>
+        <w:rPr>
+          <w:color w:val="000000"/>
+          <w:rtl w:val="0"/>
+        </w:rPr>
+        <w:t xml:space="preserve"> aultour du bort affin quil senleve mieulx</w:t>
+      </w:r>
+      <w:r>
+        <w:rPr>
+          <w:rFonts w:ascii="Courier New" w:cs="Courier New" w:eastAsia="Courier New" w:hAnsi="Courier New"/>
+          <w:color w:val="a9a9a9"/>
+          <w:sz w:val="18"/>
+          <w:szCs w:val="18"/>
+          <w:rtl w:val="0"/>
+        </w:rPr>
+        <w:t xml:space="preserve">&lt;lb/&gt;</w:t>
+      </w:r>
+      <w:r>
+        <w:rPr>
+          <w:rtl w:val="0"/>
+        </w:rPr>
+      </w:r>
+    </w:p>
+    <w:p>
+      <w:pPr>
+        <w:widowControl w:val="0"/>
+        <w:pBdr>
+          <w:top w:space="0" w:sz="0" w:val="nil"/>
+          <w:left w:space="0" w:sz="0" w:val="nil"/>
+          <w:bottom w:space="0" w:sz="0" w:val="nil"/>
+          <w:right w:space="0" w:sz="0" w:val="nil"/>
+          <w:between w:space="0" w:sz="0" w:val="nil"/>
+        </w:pBdr>
+        <w:shd w:fill="auto" w:val="clear"/>
+        <w:contextualSpacing w:val="0"/>
+        <w:rPr>
+          <w:color w:val="000000"/>
+        </w:rPr>
+      </w:pPr>
+      <w:r>
+        <w:rPr>
+          <w:color w:val="000000"/>
+          <w:rtl w:val="0"/>
+        </w:rPr>
+        <w:t xml:space="preserve">et en frottent la femelle molle</w:t>
+      </w:r>
+      <w:r>
+        <w:rPr>
+          <w:rFonts w:ascii="Courier New" w:cs="Courier New" w:eastAsia="Courier New" w:hAnsi="Courier New"/>
+          <w:color w:val="7f6000"/>
+          <w:sz w:val="18"/>
+          <w:szCs w:val="18"/>
+          <w:rtl w:val="0"/>
+        </w:rPr>
+        <w:t xml:space="preserve">&lt;/ab&gt;</w:t>
+      </w:r>
+      <w:r>
+        <w:rPr>
+          <w:rtl w:val="0"/>
+        </w:rPr>
+      </w:r>
+    </w:p>
+    <w:p>
+      <w:pPr>
+        <w:widowControl w:val="0"/>
+        <w:pBdr>
+          <w:top w:space="0" w:sz="0" w:val="nil"/>
+          <w:left w:space="0" w:sz="0" w:val="nil"/>
+          <w:bottom w:space="0" w:sz="0" w:val="nil"/>
+          <w:right w:space="0" w:sz="0" w:val="nil"/>
+          <w:between w:space="0" w:sz="0" w:val="nil"/>
+        </w:pBdr>
+        <w:shd w:fill="auto" w:val="clear"/>
+        <w:contextualSpacing w:val="0"/>
+        <w:rPr/>
+      </w:pPr>
+      <w:r>
+        <w:rPr>
+          <w:rtl w:val="0"/>
+        </w:rPr>
+      </w:r>
+    </w:p>
+    <w:p>
+      <w:pPr>
+        <w:widowControl w:val="0"/>
+        <w:pBdr>
+          <w:top w:space="0" w:sz="0" w:val="nil"/>
+          <w:left w:space="0" w:sz="0" w:val="nil"/>
+          <w:bottom w:space="0" w:sz="0" w:val="nil"/>
+          <w:right w:space="0" w:sz="0" w:val="nil"/>
+          <w:between w:space="0" w:sz="0" w:val="nil"/>
+        </w:pBdr>
+        <w:shd w:fill="auto" w:val="clear"/>
+        <w:contextualSpacing w:val="0"/>
+        <w:rPr>
+          <w:color w:val="000000"/>
+        </w:rPr>
+      </w:pPr>
+      <w:r>
+        <w:rPr>
+          <w:rFonts w:ascii="Courier New" w:cs="Courier New" w:eastAsia="Courier New" w:hAnsi="Courier New"/>
+          <w:color w:val="7f6000"/>
+          <w:sz w:val="18"/>
+          <w:szCs w:val="18"/>
+          <w:rtl w:val="0"/>
+        </w:rPr>
+        <w:t xml:space="preserve">&lt;ab&gt;</w:t>
+      </w:r>
+      <w:r>
+        <w:rPr>
+          <w:rtl w:val="0"/>
+        </w:rPr>
+      </w:r>
+    </w:p>
+    <w:p>
+      <w:pPr>
+        <w:widowControl w:val="0"/>
+        <w:pBdr>
+          <w:top w:space="0" w:sz="0" w:val="nil"/>
+          <w:left w:space="0" w:sz="0" w:val="nil"/>
+          <w:bottom w:space="0" w:sz="0" w:val="nil"/>
+          <w:right w:space="0" w:sz="0" w:val="nil"/>
+          <w:between w:space="0" w:sz="0" w:val="nil"/>
+        </w:pBdr>
+        <w:shd w:fill="auto" w:val="clear"/>
+        <w:contextualSpacing w:val="0"/>
+        <w:rPr>
+          <w:color w:val="000000"/>
+        </w:rPr>
+      </w:pPr>
+      <w:r>
+        <w:rPr>
+          <w:rFonts w:ascii="Courier New" w:cs="Courier New" w:eastAsia="Courier New" w:hAnsi="Courier New"/>
+          <w:color w:val="7f6000"/>
+          <w:sz w:val="18"/>
+          <w:szCs w:val="18"/>
+          <w:rtl w:val="0"/>
+        </w:rPr>
+        <w:t xml:space="preserve">&lt;margin&gt;</w:t>
+      </w:r>
+      <w:r>
+        <w:rPr>
+          <w:color w:val="000000"/>
+          <w:rtl w:val="0"/>
+        </w:rPr>
+        <w:t xml:space="preserve">left-middle</w:t>
+      </w:r>
+      <w:r>
+        <w:rPr>
+          <w:rFonts w:ascii="Courier New" w:cs="Courier New" w:eastAsia="Courier New" w:hAnsi="Courier New"/>
+          <w:color w:val="7f6000"/>
+          <w:sz w:val="18"/>
+          <w:szCs w:val="18"/>
+          <w:rtl w:val="0"/>
+        </w:rPr>
+        <w:t xml:space="preserve">&lt;/margin&gt;</w:t>
+      </w:r>
+      <w:r>
+        <w:rPr>
+          <w:rtl w:val="0"/>
+        </w:rPr>
+      </w:r>
+    </w:p>
+    <w:p>
+      <w:pPr>
+        <w:widowControl w:val="0"/>
+        <w:pBdr>
+          <w:top w:space="0" w:sz="0" w:val="nil"/>
+          <w:left w:space="0" w:sz="0" w:val="nil"/>
+          <w:bottom w:space="0" w:sz="0" w:val="nil"/>
+          <w:right w:space="0" w:sz="0" w:val="nil"/>
+          <w:between w:space="0" w:sz="0" w:val="nil"/>
+        </w:pBdr>
+        <w:shd w:fill="auto" w:val="clear"/>
+        <w:contextualSpacing w:val="0"/>
+        <w:rPr>
+          <w:color w:val="000000"/>
+        </w:rPr>
+      </w:pPr>
+      <w:r>
+        <w:rPr>
+          <w:rFonts w:ascii="Courier New" w:cs="Courier New" w:eastAsia="Courier New" w:hAnsi="Courier New"/>
+          <w:color w:val="0000ff"/>
+          <w:sz w:val="18"/>
+          <w:szCs w:val="18"/>
+          <w:rtl w:val="0"/>
+        </w:rPr>
+        <w:t xml:space="preserve">&lt;figure&gt;</w:t>
+      </w:r>
+      <w:r>
+        <w:rPr>
+          <w:color w:val="000000"/>
+          <w:rtl w:val="0"/>
+        </w:rPr>
+        <w:t xml:space="preserve">+</w:t>
+      </w:r>
+      <w:r>
+        <w:rPr>
+          <w:rFonts w:ascii="Courier New" w:cs="Courier New" w:eastAsia="Courier New" w:hAnsi="Courier New"/>
+          <w:color w:val="0000ff"/>
+          <w:sz w:val="18"/>
+          <w:szCs w:val="18"/>
+          <w:rtl w:val="0"/>
+        </w:rPr>
+        <w:t xml:space="preserve">&lt;/figure&gt;</w:t>
+      </w:r>
+      <w:r>
+        <w:rPr>
+          <w:color w:val="000000"/>
+          <w:rtl w:val="0"/>
+        </w:rPr>
+        <w:t xml:space="preserve"> </w:t>
+      </w:r>
+      <w:r>
+        <w:rPr>
+          <w:rtl w:val="0"/>
+        </w:rPr>
+      </w:r>
+    </w:p>
+    <w:p>
+      <w:pPr>
+        <w:widowControl w:val="0"/>
+        <w:pBdr>
+          <w:top w:space="0" w:sz="0" w:val="nil"/>
+          <w:left w:space="0" w:sz="0" w:val="nil"/>
+          <w:bottom w:space="0" w:sz="0" w:val="nil"/>
+          <w:right w:space="0" w:sz="0" w:val="nil"/>
+          <w:between w:space="0" w:sz="0" w:val="nil"/>
+        </w:pBdr>
+        <w:shd w:fill="auto" w:val="clear"/>
+        <w:contextualSpacing w:val="0"/>
+        <w:rPr>
+          <w:color w:val="000000"/>
+        </w:rPr>
+      </w:pPr>
+      <w:r>
+        <w:rPr>
+          <w:color w:val="000000"/>
+          <w:rtl w:val="0"/>
+        </w:rPr>
+        <w:t xml:space="preserve">Quand l</w:t>
+      </w:r>
+      <w:r>
+        <w:rPr>
+          <w:rFonts w:ascii="Courier New" w:cs="Courier New" w:eastAsia="Courier New" w:hAnsi="Courier New"/>
+          <w:color w:val="0000ff"/>
+          <w:sz w:val="18"/>
+          <w:szCs w:val="18"/>
+          <w:rtl w:val="0"/>
+        </w:rPr>
+        <w:t xml:space="preserve">&lt;m&gt;</w:t>
+      </w:r>
+      <w:r>
+        <w:rPr>
+          <w:color w:val="000000"/>
+          <w:rtl w:val="0"/>
+        </w:rPr>
+        <w:t xml:space="preserve">estaing est</w:t>
+      </w:r>
+      <w:r>
+        <w:rPr>
+          <w:rFonts w:ascii="Courier New" w:cs="Courier New" w:eastAsia="Courier New" w:hAnsi="Courier New"/>
+          <w:color w:val="a9a9a9"/>
+          <w:sz w:val="18"/>
+          <w:szCs w:val="18"/>
+          <w:rtl w:val="0"/>
+        </w:rPr>
+        <w:t xml:space="preserve">&lt;lb/&gt;</w:t>
+      </w:r>
+      <w:r>
+        <w:rPr>
+          <w:rtl w:val="0"/>
+        </w:rPr>
+      </w:r>
+    </w:p>
+    <w:p>
+      <w:pPr>
+        <w:widowControl w:val="0"/>
+        <w:pBdr>
+          <w:top w:space="0" w:sz="0" w:val="nil"/>
+          <w:left w:space="0" w:sz="0" w:val="nil"/>
+          <w:bottom w:space="0" w:sz="0" w:val="nil"/>
+          <w:right w:space="0" w:sz="0" w:val="nil"/>
+          <w:between w:space="0" w:sz="0" w:val="nil"/>
+        </w:pBdr>
+        <w:shd w:fill="auto" w:val="clear"/>
+        <w:contextualSpacing w:val="0"/>
+        <w:rPr>
+          <w:color w:val="000000"/>
+        </w:rPr>
+      </w:pPr>
+      <w:r>
+        <w:rPr>
+          <w:color w:val="000000"/>
+          <w:rtl w:val="0"/>
+        </w:rPr>
+        <w:t xml:space="preserve">fin</w:t>
+      </w:r>
+      <w:r>
+        <w:rPr>
+          <w:rFonts w:ascii="Courier New" w:cs="Courier New" w:eastAsia="Courier New" w:hAnsi="Courier New"/>
+          <w:color w:val="0000ff"/>
+          <w:sz w:val="18"/>
+          <w:szCs w:val="18"/>
+          <w:rtl w:val="0"/>
+        </w:rPr>
+        <w:t xml:space="preserve">&lt;/m&gt;</w:t>
+      </w:r>
+      <w:r>
+        <w:rPr>
+          <w:color w:val="000000"/>
+          <w:rtl w:val="0"/>
+        </w:rPr>
+        <w:t xml:space="preserve"> on y mect moings</w:t>
+      </w:r>
+      <w:r>
+        <w:rPr>
+          <w:rFonts w:ascii="Courier New" w:cs="Courier New" w:eastAsia="Courier New" w:hAnsi="Courier New"/>
+          <w:color w:val="a9a9a9"/>
+          <w:sz w:val="18"/>
+          <w:szCs w:val="18"/>
+          <w:rtl w:val="0"/>
+        </w:rPr>
+        <w:t xml:space="preserve">&lt;lb/&gt;</w:t>
+      </w:r>
+      <w:r>
+        <w:rPr>
+          <w:rtl w:val="0"/>
+        </w:rPr>
+      </w:r>
+    </w:p>
+    <w:p>
+      <w:pPr>
+        <w:widowControl w:val="0"/>
+        <w:pBdr>
+          <w:top w:space="0" w:sz="0" w:val="nil"/>
+          <w:left w:space="0" w:sz="0" w:val="nil"/>
+          <w:bottom w:space="0" w:sz="0" w:val="nil"/>
+          <w:right w:space="0" w:sz="0" w:val="nil"/>
+          <w:between w:space="0" w:sz="0" w:val="nil"/>
+        </w:pBdr>
+        <w:shd w:fill="auto" w:val="clear"/>
+        <w:contextualSpacing w:val="0"/>
+        <w:rPr>
+          <w:color w:val="000000"/>
+        </w:rPr>
+      </w:pPr>
+      <w:r>
+        <w:rPr>
+          <w:color w:val="000000"/>
+          <w:rtl w:val="0"/>
+        </w:rPr>
+        <w:t xml:space="preserve">d</w:t>
+      </w:r>
+      <w:r>
+        <w:rPr>
+          <w:rFonts w:ascii="Courier New" w:cs="Courier New" w:eastAsia="Courier New" w:hAnsi="Courier New"/>
+          <w:color w:val="0000ff"/>
+          <w:sz w:val="18"/>
+          <w:szCs w:val="18"/>
+          <w:rtl w:val="0"/>
+        </w:rPr>
+        <w:t xml:space="preserve">&lt;m&gt;</w:t>
+      </w:r>
+      <w:r>
+        <w:rPr>
+          <w:color w:val="000000"/>
+          <w:rtl w:val="0"/>
+        </w:rPr>
+        <w:t xml:space="preserve">estaim de glace</w:t>
+      </w:r>
+      <w:r>
+        <w:rPr>
+          <w:rFonts w:ascii="Courier New" w:cs="Courier New" w:eastAsia="Courier New" w:hAnsi="Courier New"/>
+          <w:color w:val="0000ff"/>
+          <w:sz w:val="18"/>
+          <w:szCs w:val="18"/>
+          <w:rtl w:val="0"/>
+        </w:rPr>
+        <w:t xml:space="preserve">&lt;/m&gt;</w:t>
+      </w:r>
+      <w:r>
+        <w:rPr>
+          <w:color w:val="000000"/>
+          <w:rtl w:val="0"/>
+        </w:rPr>
+        <w:t xml:space="preserve"> s</w:t>
+      </w:r>
+      <w:r>
+        <w:rPr>
+          <w:rtl w:val="0"/>
+        </w:rPr>
+        <w:t xml:space="preserve">c</w:t>
+      </w:r>
+      <w:r>
+        <w:rPr>
+          <w:color w:val="000000"/>
+          <w:rtl w:val="0"/>
+        </w:rPr>
+        <w:t xml:space="preserve">avoir</w:t>
+      </w:r>
+      <w:r>
+        <w:rPr>
+          <w:rFonts w:ascii="Courier New" w:cs="Courier New" w:eastAsia="Courier New" w:hAnsi="Courier New"/>
+          <w:color w:val="a9a9a9"/>
+          <w:sz w:val="18"/>
+          <w:szCs w:val="18"/>
+          <w:rtl w:val="0"/>
+        </w:rPr>
+        <w:t xml:space="preserve">&lt;lb/&gt;</w:t>
+      </w:r>
+      <w:r>
+        <w:rPr>
+          <w:rtl w:val="0"/>
+        </w:rPr>
+      </w:r>
+    </w:p>
+    <w:p>
+      <w:pPr>
+        <w:widowControl w:val="0"/>
+        <w:pBdr>
+          <w:top w:space="0" w:sz="0" w:val="nil"/>
+          <w:left w:space="0" w:sz="0" w:val="nil"/>
+          <w:bottom w:space="0" w:sz="0" w:val="nil"/>
+          <w:right w:space="0" w:sz="0" w:val="nil"/>
+          <w:between w:space="0" w:sz="0" w:val="nil"/>
+        </w:pBdr>
+        <w:shd w:fill="auto" w:val="clear"/>
+        <w:contextualSpacing w:val="0"/>
+        <w:rPr>
+          <w:color w:val="000000"/>
+        </w:rPr>
+      </w:pPr>
+      <w:r>
+        <w:rPr>
+          <w:color w:val="000000"/>
+          <w:rtl w:val="0"/>
+        </w:rPr>
+        <w:t xml:space="preserve">4 </w:t>
+      </w:r>
+      <w:r>
+        <w:rPr>
+          <w:rFonts w:ascii="Courier New" w:cs="Courier New" w:eastAsia="Courier New" w:hAnsi="Courier New"/>
+          <w:color w:val="0000ff"/>
+          <w:sz w:val="18"/>
+          <w:szCs w:val="18"/>
+          <w:rtl w:val="0"/>
+        </w:rPr>
+        <w:t xml:space="preserve">&lt;ms&gt;</w:t>
+      </w:r>
+      <w:r>
+        <w:rPr>
+          <w:color w:val="000000"/>
+          <w:rtl w:val="0"/>
+        </w:rPr>
+        <w:t xml:space="preserve">lb</w:t>
+      </w:r>
+      <w:r>
+        <w:rPr>
+          <w:rFonts w:ascii="Courier New" w:cs="Courier New" w:eastAsia="Courier New" w:hAnsi="Courier New"/>
+          <w:color w:val="0000ff"/>
+          <w:sz w:val="18"/>
+          <w:szCs w:val="18"/>
+          <w:rtl w:val="0"/>
+        </w:rPr>
+        <w:t xml:space="preserve">&lt;/ms&gt;</w:t>
+      </w:r>
+      <w:r>
+        <w:rPr>
+          <w:color w:val="000000"/>
+          <w:rtl w:val="0"/>
+        </w:rPr>
+        <w:t xml:space="preserve"> pour </w:t>
+      </w:r>
+      <w:r>
+        <w:rPr>
+          <w:rFonts w:ascii="Courier New" w:cs="Courier New" w:eastAsia="Courier New" w:hAnsi="Courier New"/>
+          <w:color w:val="0000ff"/>
+          <w:sz w:val="18"/>
+          <w:szCs w:val="18"/>
+          <w:rtl w:val="0"/>
+        </w:rPr>
+        <w:t xml:space="preserve">&lt;ms&gt;</w:t>
+      </w:r>
+      <w:r>
+        <w:rPr>
+          <w:color w:val="000000"/>
+          <w:rtl w:val="0"/>
+        </w:rPr>
+        <w:t xml:space="preserve">quintal</w:t>
+      </w:r>
+      <w:r>
+        <w:rPr>
+          <w:rFonts w:ascii="Courier New" w:cs="Courier New" w:eastAsia="Courier New" w:hAnsi="Courier New"/>
+          <w:color w:val="0000ff"/>
+          <w:sz w:val="18"/>
+          <w:szCs w:val="18"/>
+          <w:rtl w:val="0"/>
+        </w:rPr>
+        <w:t xml:space="preserve">&lt;/ms&gt;</w:t>
+      </w:r>
+      <w:r>
+        <w:rPr>
+          <w:color w:val="000000"/>
+          <w:rtl w:val="0"/>
+        </w:rPr>
+        <w:t xml:space="preserve"> Mays</w:t>
+      </w:r>
+      <w:r>
+        <w:rPr>
+          <w:rFonts w:ascii="Courier New" w:cs="Courier New" w:eastAsia="Courier New" w:hAnsi="Courier New"/>
+          <w:color w:val="a9a9a9"/>
+          <w:sz w:val="18"/>
+          <w:szCs w:val="18"/>
+          <w:rtl w:val="0"/>
+        </w:rPr>
+        <w:t xml:space="preserve">&lt;lb/&gt;</w:t>
+      </w:r>
+      <w:r>
+        <w:rPr>
+          <w:rtl w:val="0"/>
+        </w:rPr>
+      </w:r>
+    </w:p>
+    <w:p>
+      <w:pPr>
+        <w:widowControl w:val="0"/>
+        <w:pBdr>
+          <w:top w:space="0" w:sz="0" w:val="nil"/>
+          <w:left w:space="0" w:sz="0" w:val="nil"/>
+          <w:bottom w:space="0" w:sz="0" w:val="nil"/>
+          <w:right w:space="0" w:sz="0" w:val="nil"/>
+          <w:between w:space="0" w:sz="0" w:val="nil"/>
+        </w:pBdr>
+        <w:shd w:fill="auto" w:val="clear"/>
+        <w:contextualSpacing w:val="0"/>
+        <w:rPr>
+          <w:color w:val="000000"/>
+        </w:rPr>
+      </w:pPr>
+      <w:r>
+        <w:rPr>
+          <w:color w:val="000000"/>
+          <w:rtl w:val="0"/>
+        </w:rPr>
+        <w:t xml:space="preserve">s</w:t>
+      </w:r>
+      <w:r>
+        <w:rPr>
+          <w:rtl w:val="0"/>
+        </w:rPr>
         <w:t xml:space="preserve">i</w:t>
       </w:r>
       <w:r>
@@ -3201,58 +4389,54 @@
           <w:color w:val="000000"/>
           <w:rtl w:val="0"/>
         </w:rPr>
-        <w:t xml:space="preserve">oincts &amp;</w:t>
-      </w:r>
-      <w:r>
-        <w:rPr>
-          <w:rFonts w:ascii="Courier New" w:cs="Courier New" w:eastAsia="Courier New" w:hAnsi="Courier New"/>
-          <w:color w:val="a9a9a9"/>
-          <w:sz w:val="18"/>
-          <w:szCs w:val="18"/>
-          <w:rtl w:val="0"/>
-        </w:rPr>
-        <w:t xml:space="preserve">amp;</w:t>
-      </w:r>
-      <w:r>
-        <w:rPr>
-          <w:color w:val="000000"/>
-          <w:rtl w:val="0"/>
-        </w:rPr>
-        <w:t xml:space="preserve"> serres entre les </w:t>
-      </w:r>
-      <w:r>
-        <w:rPr>
-          <w:rFonts w:ascii="Courier New" w:cs="Courier New" w:eastAsia="Courier New" w:hAnsi="Courier New"/>
-          <w:color w:val="0000ff"/>
-          <w:sz w:val="18"/>
-          <w:szCs w:val="18"/>
-          <w:rtl w:val="0"/>
-        </w:rPr>
-        <w:t xml:space="preserve">&lt;bp&gt;</w:t>
-      </w:r>
-      <w:r>
-        <w:rPr>
-          <w:color w:val="000000"/>
-          <w:rtl w:val="0"/>
-        </w:rPr>
-        <w:t xml:space="preserve">genoils</w:t>
-      </w:r>
-      <w:r>
-        <w:rPr>
-          <w:rFonts w:ascii="Courier New" w:cs="Courier New" w:eastAsia="Courier New" w:hAnsi="Courier New"/>
-          <w:color w:val="0000ff"/>
-          <w:sz w:val="18"/>
-          <w:szCs w:val="18"/>
-          <w:rtl w:val="0"/>
-        </w:rPr>
-        <w:t xml:space="preserve">&lt;/bp&gt;</w:t>
-      </w:r>
-      <w:r>
-        <w:rPr>
-          <w:color w:val="000000"/>
-          <w:rtl w:val="0"/>
-        </w:rPr>
-        <w:t xml:space="preserve"> Et bientost ilz ouvrent</w:t>
+        <w:t xml:space="preserve"> l</w:t>
+      </w:r>
+      <w:r>
+        <w:rPr>
+          <w:rFonts w:ascii="Courier New" w:cs="Courier New" w:eastAsia="Courier New" w:hAnsi="Courier New"/>
+          <w:color w:val="0000ff"/>
+          <w:sz w:val="18"/>
+          <w:szCs w:val="18"/>
+          <w:rtl w:val="0"/>
+        </w:rPr>
+        <w:t xml:space="preserve">&lt;m&gt;</w:t>
+      </w:r>
+      <w:r>
+        <w:rPr>
+          <w:color w:val="000000"/>
+          <w:rtl w:val="0"/>
+        </w:rPr>
+        <w:t xml:space="preserve">estai</w:t>
+      </w:r>
+      <w:r>
+        <w:rPr>
+          <w:rtl w:val="0"/>
+        </w:rPr>
+        <w:t xml:space="preserve">m</w:t>
+      </w:r>
+      <w:r>
+        <w:rPr>
+          <w:color w:val="000000"/>
+          <w:rtl w:val="0"/>
+        </w:rPr>
+        <w:t xml:space="preserve"> est bas</w:t>
+      </w:r>
+      <w:r>
+        <w:rPr>
+          <w:rFonts w:ascii="Courier New" w:cs="Courier New" w:eastAsia="Courier New" w:hAnsi="Courier New"/>
+          <w:color w:val="0000ff"/>
+          <w:sz w:val="18"/>
+          <w:szCs w:val="18"/>
+          <w:rtl w:val="0"/>
+        </w:rPr>
+        <w:t xml:space="preserve">&lt;/m&gt;</w:t>
+      </w:r>
+      <w:r>
+        <w:rPr>
+          <w:color w:val="000000"/>
+          <w:rtl w:val="0"/>
+        </w:rPr>
+        <w:t xml:space="preserve"> cest</w:t>
       </w:r>
       <w:r>
         <w:rPr>
@@ -3291,58 +4475,7 @@
           <w:color w:val="000000"/>
           <w:rtl w:val="0"/>
         </w:rPr>
-        <w:t xml:space="preserve">les </w:t>
-      </w:r>
-      <w:r>
-        <w:rPr>
-          <w:rFonts w:ascii="Courier New" w:cs="Courier New" w:eastAsia="Courier New" w:hAnsi="Courier New"/>
-          <w:color w:val="0000ff"/>
-          <w:sz w:val="18"/>
-          <w:szCs w:val="18"/>
-          <w:rtl w:val="0"/>
-        </w:rPr>
-        <w:t xml:space="preserve">&lt;tl&gt;</w:t>
-      </w:r>
-      <w:r>
-        <w:rPr>
-          <w:color w:val="000000"/>
-          <w:rtl w:val="0"/>
-        </w:rPr>
-        <w:t xml:space="preserve">moules</w:t>
-      </w:r>
-      <w:r>
-        <w:rPr>
-          <w:rFonts w:ascii="Courier New" w:cs="Courier New" w:eastAsia="Courier New" w:hAnsi="Courier New"/>
-          <w:color w:val="0000ff"/>
-          <w:sz w:val="18"/>
-          <w:szCs w:val="18"/>
-          <w:rtl w:val="0"/>
-        </w:rPr>
-        <w:t xml:space="preserve">&lt;/tl&gt;</w:t>
-      </w:r>
-      <w:r>
-        <w:rPr>
-          <w:color w:val="000000"/>
-          <w:rtl w:val="0"/>
-        </w:rPr>
-        <w:t xml:space="preserve"> affin quilz ne seschaufent &amp;</w:t>
-      </w:r>
-      <w:r>
-        <w:rPr>
-          <w:rFonts w:ascii="Courier New" w:cs="Courier New" w:eastAsia="Courier New" w:hAnsi="Courier New"/>
-          <w:color w:val="a9a9a9"/>
-          <w:sz w:val="18"/>
-          <w:szCs w:val="18"/>
-          <w:rtl w:val="0"/>
-        </w:rPr>
-        <w:t xml:space="preserve">amp;</w:t>
-      </w:r>
-      <w:r>
-        <w:rPr>
-          <w:color w:val="000000"/>
-          <w:rtl w:val="0"/>
-        </w:rPr>
-        <w:t xml:space="preserve"> ayant oste le</w:t>
+        <w:t xml:space="preserve">a dire beaucoup allie</w:t>
       </w:r>
       <w:r>
         <w:rPr>
@@ -3381,24 +4514,41 @@
           <w:color w:val="000000"/>
           <w:rtl w:val="0"/>
         </w:rPr>
-        <w:t xml:space="preserve">gect qui est du coste de la femelle &amp;</w:t>
-      </w:r>
-      <w:r>
-        <w:rPr>
-          <w:rFonts w:ascii="Courier New" w:cs="Courier New" w:eastAsia="Courier New" w:hAnsi="Courier New"/>
-          <w:color w:val="a9a9a9"/>
-          <w:sz w:val="18"/>
-          <w:szCs w:val="18"/>
-          <w:rtl w:val="0"/>
-        </w:rPr>
-        <w:t xml:space="preserve">amp;</w:t>
-      </w:r>
-      <w:r>
-        <w:rPr>
-          <w:color w:val="000000"/>
-          <w:rtl w:val="0"/>
-        </w:rPr>
-        <w:t xml:space="preserve"> qui se rompt aysem&lt;exp&gt;ent&lt;/exp&gt;</w:t>
+        <w:t xml:space="preserve">de </w:t>
+      </w:r>
+      <w:r>
+        <w:rPr>
+          <w:rFonts w:ascii="Courier New" w:cs="Courier New" w:eastAsia="Courier New" w:hAnsi="Courier New"/>
+          <w:color w:val="0000ff"/>
+          <w:sz w:val="18"/>
+          <w:szCs w:val="18"/>
+          <w:rtl w:val="0"/>
+        </w:rPr>
+        <w:t xml:space="preserve">&lt;m&gt;</w:t>
+      </w:r>
+      <w:r>
+        <w:rPr>
+          <w:color w:val="000000"/>
+          <w:rtl w:val="0"/>
+        </w:rPr>
+        <w:t xml:space="preserve">plomb</w:t>
+      </w:r>
+      <w:r>
+        <w:rPr>
+          <w:rFonts w:ascii="Courier New" w:cs="Courier New" w:eastAsia="Courier New" w:hAnsi="Courier New"/>
+          <w:color w:val="0000ff"/>
+          <w:sz w:val="18"/>
+          <w:szCs w:val="18"/>
+          <w:rtl w:val="0"/>
+        </w:rPr>
+        <w:t xml:space="preserve">&lt;/m&gt;</w:t>
+      </w:r>
+      <w:r>
+        <w:rPr>
+          <w:color w:val="000000"/>
+          <w:rtl w:val="0"/>
+        </w:rPr>
+        <w:t xml:space="preserve"> on y mect bien</w:t>
       </w:r>
       <w:r>
         <w:rPr>
@@ -3437,40 +4587,41 @@
           <w:color w:val="000000"/>
           <w:rtl w:val="0"/>
         </w:rPr>
-        <w:t xml:space="preserve">Puys avecq un </w:t>
-      </w:r>
-      <w:r>
-        <w:rPr>
-          <w:rFonts w:ascii="Courier New" w:cs="Courier New" w:eastAsia="Courier New" w:hAnsi="Courier New"/>
-          <w:color w:val="0000ff"/>
-          <w:sz w:val="18"/>
-          <w:szCs w:val="18"/>
-          <w:rtl w:val="0"/>
-        </w:rPr>
-        <w:t xml:space="preserve">&lt;tl&gt;</w:t>
-      </w:r>
-      <w:r>
-        <w:rPr>
-          <w:rtl w:val="0"/>
-        </w:rPr>
-        <w:t xml:space="preserve">linge</w:t>
-      </w:r>
-      <w:r>
-        <w:rPr>
-          <w:rFonts w:ascii="Courier New" w:cs="Courier New" w:eastAsia="Courier New" w:hAnsi="Courier New"/>
-          <w:color w:val="0000ff"/>
-          <w:sz w:val="18"/>
-          <w:szCs w:val="18"/>
-          <w:rtl w:val="0"/>
-        </w:rPr>
-        <w:t xml:space="preserve">&lt;/tl&gt;</w:t>
-      </w:r>
-      <w:r>
-        <w:rPr>
-          <w:color w:val="000000"/>
-          <w:rtl w:val="0"/>
-        </w:rPr>
-        <w:t xml:space="preserve"> qui trempe dans l</w:t>
+        <w:t xml:space="preserve">cinq ou six </w:t>
+      </w:r>
+      <w:r>
+        <w:rPr>
+          <w:rFonts w:ascii="Courier New" w:cs="Courier New" w:eastAsia="Courier New" w:hAnsi="Courier New"/>
+          <w:color w:val="0000ff"/>
+          <w:sz w:val="18"/>
+          <w:szCs w:val="18"/>
+          <w:rtl w:val="0"/>
+        </w:rPr>
+        <w:t xml:space="preserve">&lt;ms&gt;</w:t>
+      </w:r>
+      <w:r>
+        <w:rPr>
+          <w:color w:val="000000"/>
+          <w:rtl w:val="0"/>
+        </w:rPr>
+        <w:t xml:space="preserve">lb</w:t>
+      </w:r>
+      <w:r>
+        <w:rPr>
+          <w:rFonts w:ascii="Courier New" w:cs="Courier New" w:eastAsia="Courier New" w:hAnsi="Courier New"/>
+          <w:color w:val="0000ff"/>
+          <w:sz w:val="18"/>
+          <w:szCs w:val="18"/>
+          <w:rtl w:val="0"/>
+        </w:rPr>
+        <w:t xml:space="preserve">&lt;/ms&gt;</w:t>
+      </w:r>
+      <w:r>
+        <w:rPr>
+          <w:color w:val="000000"/>
+          <w:rtl w:val="0"/>
+        </w:rPr>
+        <w:t xml:space="preserve"> d</w:t>
       </w:r>
       <w:r>
         <w:rPr>
@@ -3487,7 +4638,46 @@
           <w:color w:val="000000"/>
           <w:rtl w:val="0"/>
         </w:rPr>
-        <w:t xml:space="preserve">eau</w:t>
+        <w:t xml:space="preserve">estaim</w:t>
+      </w:r>
+      <w:r>
+        <w:rPr>
+          <w:rFonts w:ascii="Courier New" w:cs="Courier New" w:eastAsia="Courier New" w:hAnsi="Courier New"/>
+          <w:color w:val="a9a9a9"/>
+          <w:sz w:val="18"/>
+          <w:szCs w:val="18"/>
+          <w:rtl w:val="0"/>
+        </w:rPr>
+        <w:t xml:space="preserve">&lt;lb/&gt;</w:t>
+      </w:r>
+      <w:r>
+        <w:rPr>
+          <w:rtl w:val="0"/>
+        </w:rPr>
+      </w:r>
+    </w:p>
+    <w:p>
+      <w:pPr>
+        <w:widowControl w:val="0"/>
+        <w:pBdr>
+          <w:top w:space="0" w:sz="0" w:val="nil"/>
+          <w:left w:space="0" w:sz="0" w:val="nil"/>
+          <w:bottom w:space="0" w:sz="0" w:val="nil"/>
+          <w:right w:space="0" w:sz="0" w:val="nil"/>
+          <w:between w:space="0" w:sz="0" w:val="nil"/>
+        </w:pBdr>
+        <w:shd w:fill="auto" w:val="clear"/>
+        <w:contextualSpacing w:val="0"/>
+        <w:rPr>
+          <w:color w:val="000000"/>
+        </w:rPr>
+      </w:pPr>
+      <w:r>
+        <w:rPr>
+          <w:color w:val="000000"/>
+          <w:rtl w:val="0"/>
+        </w:rPr>
+        <w:t xml:space="preserve">de glace</w:t>
       </w:r>
       <w:r>
         <w:rPr>
@@ -3501,10 +4691,92 @@
       </w:r>
       <w:r>
         <w:rPr>
-          <w:color w:val="000000"/>
-          <w:rtl w:val="0"/>
-        </w:rPr>
-        <w:t xml:space="preserve"> quilz ont</w:t>
+          <w:rFonts w:ascii="Courier New" w:cs="Courier New" w:eastAsia="Courier New" w:hAnsi="Courier New"/>
+          <w:color w:val="7f6000"/>
+          <w:sz w:val="18"/>
+          <w:szCs w:val="18"/>
+          <w:rtl w:val="0"/>
+        </w:rPr>
+        <w:t xml:space="preserve">&lt;/ab&gt;</w:t>
+      </w:r>
+      <w:r>
+        <w:rPr>
+          <w:rtl w:val="0"/>
+        </w:rPr>
+      </w:r>
+    </w:p>
+    <w:p>
+      <w:pPr>
+        <w:widowControl w:val="0"/>
+        <w:pBdr>
+          <w:top w:space="0" w:sz="0" w:val="nil"/>
+          <w:left w:space="0" w:sz="0" w:val="nil"/>
+          <w:bottom w:space="0" w:sz="0" w:val="nil"/>
+          <w:right w:space="0" w:sz="0" w:val="nil"/>
+          <w:between w:space="0" w:sz="0" w:val="nil"/>
+        </w:pBdr>
+        <w:shd w:fill="auto" w:val="clear"/>
+        <w:contextualSpacing w:val="0"/>
+        <w:rPr/>
+      </w:pPr>
+      <w:r>
+        <w:rPr>
+          <w:rtl w:val="0"/>
+        </w:rPr>
+      </w:r>
+    </w:p>
+    <w:p>
+      <w:pPr>
+        <w:widowControl w:val="0"/>
+        <w:pBdr>
+          <w:top w:space="0" w:sz="0" w:val="nil"/>
+          <w:left w:space="0" w:sz="0" w:val="nil"/>
+          <w:bottom w:space="0" w:sz="0" w:val="nil"/>
+          <w:right w:space="0" w:sz="0" w:val="nil"/>
+          <w:between w:space="0" w:sz="0" w:val="nil"/>
+        </w:pBdr>
+        <w:shd w:fill="auto" w:val="clear"/>
+        <w:contextualSpacing w:val="0"/>
+        <w:rPr/>
+      </w:pPr>
+      <w:r>
+        <w:rPr>
+          <w:rFonts w:ascii="Courier New" w:cs="Courier New" w:eastAsia="Courier New" w:hAnsi="Courier New"/>
+          <w:color w:val="7f6000"/>
+          <w:sz w:val="18"/>
+          <w:szCs w:val="18"/>
+          <w:rtl w:val="0"/>
+        </w:rPr>
+        <w:t xml:space="preserve">&lt;ab&gt;</w:t>
+      </w:r>
+      <w:r>
+        <w:rPr>
+          <w:rtl w:val="0"/>
+        </w:rPr>
+      </w:r>
+    </w:p>
+    <w:p>
+      <w:pPr>
+        <w:widowControl w:val="0"/>
+        <w:pBdr>
+          <w:top w:space="0" w:sz="0" w:val="nil"/>
+          <w:left w:space="0" w:sz="0" w:val="nil"/>
+          <w:bottom w:space="0" w:sz="0" w:val="nil"/>
+          <w:right w:space="0" w:sz="0" w:val="nil"/>
+          <w:between w:space="0" w:sz="0" w:val="nil"/>
+        </w:pBdr>
+        <w:shd w:fill="auto" w:val="clear"/>
+        <w:contextualSpacing w:val="0"/>
+        <w:rPr>
+          <w:color w:val="000000"/>
+        </w:rPr>
+      </w:pPr>
+      <w:r>
+        <w:rPr>
+          <w:color w:val="000000"/>
+          <w:rtl w:val="0"/>
+        </w:rPr>
+        <w:t xml:space="preserve">Sil ny ha gueres</w:t>
       </w:r>
       <w:r>
         <w:rPr>
@@ -3543,27 +4815,34 @@
           <w:color w:val="000000"/>
           <w:rtl w:val="0"/>
         </w:rPr>
-        <w:t xml:space="preserve">tous</w:t>
-      </w:r>
-      <w:r>
-        <w:rPr>
-          <w:rtl w:val="0"/>
-        </w:rPr>
-        <w:t xml:space="preserve">i</w:t>
-      </w:r>
-      <w:r>
-        <w:rPr>
-          <w:color w:val="000000"/>
-          <w:rtl w:val="0"/>
-        </w:rPr>
-        <w:t xml:space="preserve">ours pres deus ilz frottent le milieu du</w:t>
-      </w:r>
-      <w:r>
-        <w:rPr>
-          <w:color w:val="000000"/>
-          <w:rtl w:val="0"/>
-        </w:rPr>
-        <w:t xml:space="preserve"> revers de</w:t>
+        <w:t xml:space="preserve">d</w:t>
+      </w:r>
+      <w:r>
+        <w:rPr>
+          <w:rFonts w:ascii="Courier New" w:cs="Courier New" w:eastAsia="Courier New" w:hAnsi="Courier New"/>
+          <w:color w:val="0000ff"/>
+          <w:sz w:val="18"/>
+          <w:szCs w:val="18"/>
+          <w:rtl w:val="0"/>
+        </w:rPr>
+        <w:t xml:space="preserve">&lt;m&gt;</w:t>
+      </w:r>
+      <w:r>
+        <w:rPr>
+          <w:color w:val="000000"/>
+          <w:rtl w:val="0"/>
+        </w:rPr>
+        <w:t xml:space="preserve">estaim de glace</w:t>
+      </w:r>
+      <w:r>
+        <w:rPr>
+          <w:rFonts w:ascii="Courier New" w:cs="Courier New" w:eastAsia="Courier New" w:hAnsi="Courier New"/>
+          <w:color w:val="0000ff"/>
+          <w:sz w:val="18"/>
+          <w:szCs w:val="18"/>
+          <w:rtl w:val="0"/>
+        </w:rPr>
+        <w:t xml:space="preserve">&lt;/m&gt;</w:t>
       </w:r>
       <w:r>
         <w:rPr>
@@ -3602,1056 +4881,41 @@
           <w:color w:val="000000"/>
           <w:rtl w:val="0"/>
         </w:rPr>
-        <w:t xml:space="preserve">lescuelle &amp;</w:t>
-      </w:r>
-      <w:r>
-        <w:rPr>
-          <w:rFonts w:ascii="Courier New" w:cs="Courier New" w:eastAsia="Courier New" w:hAnsi="Courier New"/>
-          <w:color w:val="a9a9a9"/>
-          <w:sz w:val="18"/>
-          <w:szCs w:val="18"/>
-          <w:rtl w:val="0"/>
-        </w:rPr>
-        <w:t xml:space="preserve">amp;</w:t>
-      </w:r>
-      <w:r>
-        <w:rPr>
-          <w:color w:val="000000"/>
-          <w:rtl w:val="0"/>
-        </w:rPr>
-        <w:t xml:space="preserve"> aultour du bort affin quil senleve mieulx</w:t>
-      </w:r>
-      <w:r>
-        <w:rPr>
-          <w:rFonts w:ascii="Courier New" w:cs="Courier New" w:eastAsia="Courier New" w:hAnsi="Courier New"/>
-          <w:color w:val="a9a9a9"/>
-          <w:sz w:val="18"/>
-          <w:szCs w:val="18"/>
-          <w:rtl w:val="0"/>
-        </w:rPr>
-        <w:t xml:space="preserve">&lt;lb/&gt;</w:t>
-      </w:r>
-      <w:r>
-        <w:rPr>
-          <w:rtl w:val="0"/>
-        </w:rPr>
-      </w:r>
-    </w:p>
-    <w:p>
-      <w:pPr>
-        <w:widowControl w:val="0"/>
-        <w:pBdr>
-          <w:top w:space="0" w:sz="0" w:val="nil"/>
-          <w:left w:space="0" w:sz="0" w:val="nil"/>
-          <w:bottom w:space="0" w:sz="0" w:val="nil"/>
-          <w:right w:space="0" w:sz="0" w:val="nil"/>
-          <w:between w:space="0" w:sz="0" w:val="nil"/>
-        </w:pBdr>
-        <w:shd w:fill="auto" w:val="clear"/>
-        <w:contextualSpacing w:val="0"/>
-        <w:rPr>
-          <w:color w:val="000000"/>
-        </w:rPr>
-      </w:pPr>
-      <w:r>
-        <w:rPr>
-          <w:color w:val="000000"/>
-          <w:rtl w:val="0"/>
-        </w:rPr>
-        <w:t xml:space="preserve">et en frottent la femelle molle</w:t>
-      </w:r>
-      <w:r>
-        <w:rPr>
-          <w:rFonts w:ascii="Courier New" w:cs="Courier New" w:eastAsia="Courier New" w:hAnsi="Courier New"/>
-          <w:color w:val="7f6000"/>
-          <w:sz w:val="18"/>
-          <w:szCs w:val="18"/>
-          <w:rtl w:val="0"/>
-        </w:rPr>
-        <w:t xml:space="preserve">&lt;/ab&gt;</w:t>
-      </w:r>
-      <w:r>
-        <w:rPr>
-          <w:rtl w:val="0"/>
-        </w:rPr>
-      </w:r>
-    </w:p>
-    <w:p>
-      <w:pPr>
-        <w:widowControl w:val="0"/>
-        <w:pBdr>
-          <w:top w:space="0" w:sz="0" w:val="nil"/>
-          <w:left w:space="0" w:sz="0" w:val="nil"/>
-          <w:bottom w:space="0" w:sz="0" w:val="nil"/>
-          <w:right w:space="0" w:sz="0" w:val="nil"/>
-          <w:between w:space="0" w:sz="0" w:val="nil"/>
-        </w:pBdr>
-        <w:shd w:fill="auto" w:val="clear"/>
-        <w:contextualSpacing w:val="0"/>
-        <w:rPr/>
-      </w:pPr>
-      <w:r>
-        <w:rPr>
-          <w:rtl w:val="0"/>
-        </w:rPr>
-      </w:r>
-    </w:p>
-    <w:p>
-      <w:pPr>
-        <w:widowControl w:val="0"/>
-        <w:pBdr>
-          <w:top w:space="0" w:sz="0" w:val="nil"/>
-          <w:left w:space="0" w:sz="0" w:val="nil"/>
-          <w:bottom w:space="0" w:sz="0" w:val="nil"/>
-          <w:right w:space="0" w:sz="0" w:val="nil"/>
-          <w:between w:space="0" w:sz="0" w:val="nil"/>
-        </w:pBdr>
-        <w:shd w:fill="auto" w:val="clear"/>
-        <w:contextualSpacing w:val="0"/>
-        <w:rPr>
-          <w:color w:val="000000"/>
-        </w:rPr>
-      </w:pPr>
-      <w:r>
-        <w:rPr>
-          <w:rFonts w:ascii="Courier New" w:cs="Courier New" w:eastAsia="Courier New" w:hAnsi="Courier New"/>
-          <w:color w:val="7f6000"/>
-          <w:sz w:val="18"/>
-          <w:szCs w:val="18"/>
-          <w:rtl w:val="0"/>
-        </w:rPr>
-        <w:t xml:space="preserve">&lt;ab&gt;</w:t>
-      </w:r>
-      <w:r>
-        <w:rPr>
-          <w:rtl w:val="0"/>
-        </w:rPr>
-      </w:r>
-    </w:p>
-    <w:p>
-      <w:pPr>
-        <w:widowControl w:val="0"/>
-        <w:pBdr>
-          <w:top w:space="0" w:sz="0" w:val="nil"/>
-          <w:left w:space="0" w:sz="0" w:val="nil"/>
-          <w:bottom w:space="0" w:sz="0" w:val="nil"/>
-          <w:right w:space="0" w:sz="0" w:val="nil"/>
-          <w:between w:space="0" w:sz="0" w:val="nil"/>
-        </w:pBdr>
-        <w:shd w:fill="auto" w:val="clear"/>
-        <w:contextualSpacing w:val="0"/>
-        <w:rPr>
-          <w:color w:val="000000"/>
-        </w:rPr>
-      </w:pPr>
-      <w:r>
-        <w:rPr>
-          <w:rFonts w:ascii="Courier New" w:cs="Courier New" w:eastAsia="Courier New" w:hAnsi="Courier New"/>
-          <w:color w:val="7f6000"/>
-          <w:sz w:val="18"/>
-          <w:szCs w:val="18"/>
-          <w:rtl w:val="0"/>
-        </w:rPr>
-        <w:t xml:space="preserve">&lt;margin&gt;</w:t>
-      </w:r>
-      <w:r>
-        <w:rPr>
-          <w:color w:val="000000"/>
-          <w:rtl w:val="0"/>
-        </w:rPr>
-        <w:t xml:space="preserve">left-middle</w:t>
-      </w:r>
-      <w:r>
-        <w:rPr>
-          <w:rFonts w:ascii="Courier New" w:cs="Courier New" w:eastAsia="Courier New" w:hAnsi="Courier New"/>
-          <w:color w:val="7f6000"/>
-          <w:sz w:val="18"/>
-          <w:szCs w:val="18"/>
-          <w:rtl w:val="0"/>
-        </w:rPr>
-        <w:t xml:space="preserve">&lt;/margin&gt;</w:t>
-      </w:r>
-      <w:r>
-        <w:rPr>
-          <w:rtl w:val="0"/>
-        </w:rPr>
-      </w:r>
-    </w:p>
-    <w:p>
-      <w:pPr>
-        <w:widowControl w:val="0"/>
-        <w:pBdr>
-          <w:top w:space="0" w:sz="0" w:val="nil"/>
-          <w:left w:space="0" w:sz="0" w:val="nil"/>
-          <w:bottom w:space="0" w:sz="0" w:val="nil"/>
-          <w:right w:space="0" w:sz="0" w:val="nil"/>
-          <w:between w:space="0" w:sz="0" w:val="nil"/>
-        </w:pBdr>
-        <w:shd w:fill="auto" w:val="clear"/>
-        <w:contextualSpacing w:val="0"/>
-        <w:rPr>
-          <w:color w:val="000000"/>
-        </w:rPr>
-      </w:pPr>
-      <w:r>
-        <w:rPr>
-          <w:rFonts w:ascii="Courier New" w:cs="Courier New" w:eastAsia="Courier New" w:hAnsi="Courier New"/>
-          <w:color w:val="0000ff"/>
-          <w:sz w:val="18"/>
-          <w:szCs w:val="18"/>
-          <w:rtl w:val="0"/>
-        </w:rPr>
-        <w:t xml:space="preserve">&lt;figure&gt;</w:t>
-      </w:r>
-      <w:r>
-        <w:rPr>
-          <w:color w:val="000000"/>
-          <w:rtl w:val="0"/>
-        </w:rPr>
-        <w:t xml:space="preserve">+</w:t>
-      </w:r>
-      <w:r>
-        <w:rPr>
-          <w:rFonts w:ascii="Courier New" w:cs="Courier New" w:eastAsia="Courier New" w:hAnsi="Courier New"/>
-          <w:color w:val="0000ff"/>
-          <w:sz w:val="18"/>
-          <w:szCs w:val="18"/>
-          <w:rtl w:val="0"/>
-        </w:rPr>
-        <w:t xml:space="preserve">&lt;/figure&gt;</w:t>
-      </w:r>
-      <w:r>
-        <w:rPr>
-          <w:color w:val="000000"/>
-          <w:rtl w:val="0"/>
-        </w:rPr>
-        <w:t xml:space="preserve"> </w:t>
-      </w:r>
-      <w:r>
-        <w:rPr>
-          <w:rtl w:val="0"/>
-        </w:rPr>
-      </w:r>
-    </w:p>
-    <w:p>
-      <w:pPr>
-        <w:widowControl w:val="0"/>
-        <w:pBdr>
-          <w:top w:space="0" w:sz="0" w:val="nil"/>
-          <w:left w:space="0" w:sz="0" w:val="nil"/>
-          <w:bottom w:space="0" w:sz="0" w:val="nil"/>
-          <w:right w:space="0" w:sz="0" w:val="nil"/>
-          <w:between w:space="0" w:sz="0" w:val="nil"/>
-        </w:pBdr>
-        <w:shd w:fill="auto" w:val="clear"/>
-        <w:contextualSpacing w:val="0"/>
-        <w:rPr>
-          <w:color w:val="000000"/>
-        </w:rPr>
-      </w:pPr>
-      <w:r>
-        <w:rPr>
-          <w:color w:val="000000"/>
-          <w:rtl w:val="0"/>
-        </w:rPr>
-        <w:t xml:space="preserve">Quand l</w:t>
-      </w:r>
-      <w:r>
-        <w:rPr>
-          <w:rFonts w:ascii="Courier New" w:cs="Courier New" w:eastAsia="Courier New" w:hAnsi="Courier New"/>
-          <w:color w:val="0000ff"/>
-          <w:sz w:val="18"/>
-          <w:szCs w:val="18"/>
-          <w:rtl w:val="0"/>
-        </w:rPr>
-        <w:t xml:space="preserve">&lt;m&gt;</w:t>
-      </w:r>
-      <w:r>
-        <w:rPr>
-          <w:color w:val="000000"/>
-          <w:rtl w:val="0"/>
-        </w:rPr>
-        <w:t xml:space="preserve">estaing est</w:t>
-      </w:r>
-      <w:r>
-        <w:rPr>
-          <w:rFonts w:ascii="Courier New" w:cs="Courier New" w:eastAsia="Courier New" w:hAnsi="Courier New"/>
-          <w:color w:val="a9a9a9"/>
-          <w:sz w:val="18"/>
-          <w:szCs w:val="18"/>
-          <w:rtl w:val="0"/>
-        </w:rPr>
-        <w:t xml:space="preserve">&lt;lb/&gt;</w:t>
-      </w:r>
-      <w:r>
-        <w:rPr>
-          <w:rtl w:val="0"/>
-        </w:rPr>
-      </w:r>
-    </w:p>
-    <w:p>
-      <w:pPr>
-        <w:widowControl w:val="0"/>
-        <w:pBdr>
-          <w:top w:space="0" w:sz="0" w:val="nil"/>
-          <w:left w:space="0" w:sz="0" w:val="nil"/>
-          <w:bottom w:space="0" w:sz="0" w:val="nil"/>
-          <w:right w:space="0" w:sz="0" w:val="nil"/>
-          <w:between w:space="0" w:sz="0" w:val="nil"/>
-        </w:pBdr>
-        <w:shd w:fill="auto" w:val="clear"/>
-        <w:contextualSpacing w:val="0"/>
-        <w:rPr>
-          <w:color w:val="000000"/>
-        </w:rPr>
-      </w:pPr>
-      <w:r>
-        <w:rPr>
-          <w:color w:val="000000"/>
-          <w:rtl w:val="0"/>
-        </w:rPr>
-        <w:t xml:space="preserve">fin</w:t>
-      </w:r>
-      <w:r>
-        <w:rPr>
-          <w:rFonts w:ascii="Courier New" w:cs="Courier New" w:eastAsia="Courier New" w:hAnsi="Courier New"/>
-          <w:color w:val="0000ff"/>
-          <w:sz w:val="18"/>
-          <w:szCs w:val="18"/>
-          <w:rtl w:val="0"/>
-        </w:rPr>
-        <w:t xml:space="preserve">&lt;/m&gt;</w:t>
-      </w:r>
-      <w:r>
-        <w:rPr>
-          <w:color w:val="000000"/>
-          <w:rtl w:val="0"/>
-        </w:rPr>
-        <w:t xml:space="preserve"> on y mect moings</w:t>
-      </w:r>
-      <w:r>
-        <w:rPr>
-          <w:rFonts w:ascii="Courier New" w:cs="Courier New" w:eastAsia="Courier New" w:hAnsi="Courier New"/>
-          <w:color w:val="a9a9a9"/>
-          <w:sz w:val="18"/>
-          <w:szCs w:val="18"/>
-          <w:rtl w:val="0"/>
-        </w:rPr>
-        <w:t xml:space="preserve">&lt;lb/&gt;</w:t>
-      </w:r>
-      <w:r>
-        <w:rPr>
-          <w:rtl w:val="0"/>
-        </w:rPr>
-      </w:r>
-    </w:p>
-    <w:p>
-      <w:pPr>
-        <w:widowControl w:val="0"/>
-        <w:pBdr>
-          <w:top w:space="0" w:sz="0" w:val="nil"/>
-          <w:left w:space="0" w:sz="0" w:val="nil"/>
-          <w:bottom w:space="0" w:sz="0" w:val="nil"/>
-          <w:right w:space="0" w:sz="0" w:val="nil"/>
-          <w:between w:space="0" w:sz="0" w:val="nil"/>
-        </w:pBdr>
-        <w:shd w:fill="auto" w:val="clear"/>
-        <w:contextualSpacing w:val="0"/>
-        <w:rPr>
-          <w:color w:val="000000"/>
-        </w:rPr>
-      </w:pPr>
-      <w:r>
-        <w:rPr>
-          <w:color w:val="000000"/>
-          <w:rtl w:val="0"/>
-        </w:rPr>
-        <w:t xml:space="preserve">d</w:t>
-      </w:r>
-      <w:r>
-        <w:rPr>
-          <w:rFonts w:ascii="Courier New" w:cs="Courier New" w:eastAsia="Courier New" w:hAnsi="Courier New"/>
-          <w:color w:val="0000ff"/>
-          <w:sz w:val="18"/>
-          <w:szCs w:val="18"/>
-          <w:rtl w:val="0"/>
-        </w:rPr>
-        <w:t xml:space="preserve">&lt;m&gt;</w:t>
-      </w:r>
-      <w:r>
-        <w:rPr>
-          <w:color w:val="000000"/>
-          <w:rtl w:val="0"/>
-        </w:rPr>
-        <w:t xml:space="preserve">estaim de glace</w:t>
-      </w:r>
-      <w:r>
-        <w:rPr>
-          <w:rFonts w:ascii="Courier New" w:cs="Courier New" w:eastAsia="Courier New" w:hAnsi="Courier New"/>
-          <w:color w:val="0000ff"/>
-          <w:sz w:val="18"/>
-          <w:szCs w:val="18"/>
-          <w:rtl w:val="0"/>
-        </w:rPr>
-        <w:t xml:space="preserve">&lt;/m&gt;</w:t>
-      </w:r>
-      <w:r>
-        <w:rPr>
-          <w:color w:val="000000"/>
-          <w:rtl w:val="0"/>
-        </w:rPr>
-        <w:t xml:space="preserve"> sçavoir</w:t>
-      </w:r>
-      <w:r>
-        <w:rPr>
-          <w:rFonts w:ascii="Courier New" w:cs="Courier New" w:eastAsia="Courier New" w:hAnsi="Courier New"/>
-          <w:color w:val="a9a9a9"/>
-          <w:sz w:val="18"/>
-          <w:szCs w:val="18"/>
-          <w:rtl w:val="0"/>
-        </w:rPr>
-        <w:t xml:space="preserve">&lt;lb/&gt;</w:t>
-      </w:r>
-      <w:r>
-        <w:rPr>
-          <w:rtl w:val="0"/>
-        </w:rPr>
-      </w:r>
-    </w:p>
-    <w:p>
-      <w:pPr>
-        <w:widowControl w:val="0"/>
-        <w:pBdr>
-          <w:top w:space="0" w:sz="0" w:val="nil"/>
-          <w:left w:space="0" w:sz="0" w:val="nil"/>
-          <w:bottom w:space="0" w:sz="0" w:val="nil"/>
-          <w:right w:space="0" w:sz="0" w:val="nil"/>
-          <w:between w:space="0" w:sz="0" w:val="nil"/>
-        </w:pBdr>
-        <w:shd w:fill="auto" w:val="clear"/>
-        <w:contextualSpacing w:val="0"/>
-        <w:rPr>
-          <w:color w:val="000000"/>
-        </w:rPr>
-      </w:pPr>
-      <w:r>
-        <w:rPr>
-          <w:color w:val="000000"/>
-          <w:rtl w:val="0"/>
-        </w:rPr>
-        <w:t xml:space="preserve">4 </w:t>
-      </w:r>
-      <w:r>
-        <w:rPr>
-          <w:rFonts w:ascii="Courier New" w:cs="Courier New" w:eastAsia="Courier New" w:hAnsi="Courier New"/>
-          <w:color w:val="0000ff"/>
-          <w:sz w:val="18"/>
-          <w:szCs w:val="18"/>
-          <w:rtl w:val="0"/>
-        </w:rPr>
-        <w:t xml:space="preserve">&lt;ms&gt;</w:t>
-      </w:r>
-      <w:r>
-        <w:rPr>
-          <w:color w:val="000000"/>
-          <w:rtl w:val="0"/>
-        </w:rPr>
-        <w:t xml:space="preserve">lb</w:t>
-      </w:r>
-      <w:r>
-        <w:rPr>
-          <w:rFonts w:ascii="Courier New" w:cs="Courier New" w:eastAsia="Courier New" w:hAnsi="Courier New"/>
-          <w:color w:val="0000ff"/>
-          <w:sz w:val="18"/>
-          <w:szCs w:val="18"/>
-          <w:rtl w:val="0"/>
-        </w:rPr>
-        <w:t xml:space="preserve">&lt;/ms&gt;</w:t>
-      </w:r>
-      <w:r>
-        <w:rPr>
-          <w:color w:val="000000"/>
-          <w:rtl w:val="0"/>
-        </w:rPr>
-        <w:t xml:space="preserve"> pour </w:t>
-      </w:r>
-      <w:r>
-        <w:rPr>
-          <w:rFonts w:ascii="Courier New" w:cs="Courier New" w:eastAsia="Courier New" w:hAnsi="Courier New"/>
-          <w:color w:val="0000ff"/>
-          <w:sz w:val="18"/>
-          <w:szCs w:val="18"/>
-          <w:rtl w:val="0"/>
-        </w:rPr>
-        <w:t xml:space="preserve">&lt;ms&gt;</w:t>
-      </w:r>
-      <w:r>
-        <w:rPr>
-          <w:color w:val="000000"/>
-          <w:rtl w:val="0"/>
-        </w:rPr>
-        <w:t xml:space="preserve">quintal</w:t>
-      </w:r>
-      <w:r>
-        <w:rPr>
-          <w:rFonts w:ascii="Courier New" w:cs="Courier New" w:eastAsia="Courier New" w:hAnsi="Courier New"/>
-          <w:color w:val="0000ff"/>
-          <w:sz w:val="18"/>
-          <w:szCs w:val="18"/>
-          <w:rtl w:val="0"/>
-        </w:rPr>
-        <w:t xml:space="preserve">&lt;/ms&gt;</w:t>
-      </w:r>
-      <w:r>
-        <w:rPr>
-          <w:color w:val="000000"/>
-          <w:rtl w:val="0"/>
-        </w:rPr>
-        <w:t xml:space="preserve"> Mays</w:t>
-      </w:r>
-      <w:r>
-        <w:rPr>
-          <w:rFonts w:ascii="Courier New" w:cs="Courier New" w:eastAsia="Courier New" w:hAnsi="Courier New"/>
-          <w:color w:val="a9a9a9"/>
-          <w:sz w:val="18"/>
-          <w:szCs w:val="18"/>
-          <w:rtl w:val="0"/>
-        </w:rPr>
-        <w:t xml:space="preserve">&lt;lb/&gt;</w:t>
-      </w:r>
-      <w:r>
-        <w:rPr>
-          <w:rtl w:val="0"/>
-        </w:rPr>
-      </w:r>
-    </w:p>
-    <w:p>
-      <w:pPr>
-        <w:widowControl w:val="0"/>
-        <w:pBdr>
-          <w:top w:space="0" w:sz="0" w:val="nil"/>
-          <w:left w:space="0" w:sz="0" w:val="nil"/>
-          <w:bottom w:space="0" w:sz="0" w:val="nil"/>
-          <w:right w:space="0" w:sz="0" w:val="nil"/>
-          <w:between w:space="0" w:sz="0" w:val="nil"/>
-        </w:pBdr>
-        <w:shd w:fill="auto" w:val="clear"/>
-        <w:contextualSpacing w:val="0"/>
-        <w:rPr>
-          <w:color w:val="000000"/>
-        </w:rPr>
-      </w:pPr>
-      <w:r>
-        <w:rPr>
-          <w:color w:val="000000"/>
-          <w:rtl w:val="0"/>
-        </w:rPr>
-        <w:t xml:space="preserve">s</w:t>
-      </w:r>
-      <w:r>
-        <w:rPr>
-          <w:rtl w:val="0"/>
-        </w:rPr>
-        <w:t xml:space="preserve">i</w:t>
-      </w:r>
-      <w:r>
-        <w:rPr>
-          <w:color w:val="000000"/>
-          <w:rtl w:val="0"/>
-        </w:rPr>
-        <w:t xml:space="preserve"> l</w:t>
-      </w:r>
-      <w:r>
-        <w:rPr>
-          <w:rFonts w:ascii="Courier New" w:cs="Courier New" w:eastAsia="Courier New" w:hAnsi="Courier New"/>
-          <w:color w:val="0000ff"/>
-          <w:sz w:val="18"/>
-          <w:szCs w:val="18"/>
-          <w:rtl w:val="0"/>
-        </w:rPr>
-        <w:t xml:space="preserve">&lt;m&gt;</w:t>
-      </w:r>
-      <w:r>
-        <w:rPr>
-          <w:color w:val="000000"/>
-          <w:rtl w:val="0"/>
-        </w:rPr>
-        <w:t xml:space="preserve">estai</w:t>
-      </w:r>
-      <w:r>
-        <w:rPr>
-          <w:rtl w:val="0"/>
-        </w:rPr>
-        <w:t xml:space="preserve">m</w:t>
-      </w:r>
-      <w:r>
-        <w:rPr>
-          <w:color w:val="000000"/>
-          <w:rtl w:val="0"/>
-        </w:rPr>
-        <w:t xml:space="preserve"> est bas</w:t>
-      </w:r>
-      <w:r>
-        <w:rPr>
-          <w:rFonts w:ascii="Courier New" w:cs="Courier New" w:eastAsia="Courier New" w:hAnsi="Courier New"/>
-          <w:color w:val="0000ff"/>
-          <w:sz w:val="18"/>
-          <w:szCs w:val="18"/>
-          <w:rtl w:val="0"/>
-        </w:rPr>
-        <w:t xml:space="preserve">&lt;/m&gt;</w:t>
-      </w:r>
-      <w:r>
-        <w:rPr>
-          <w:color w:val="000000"/>
-          <w:rtl w:val="0"/>
-        </w:rPr>
-        <w:t xml:space="preserve"> cest</w:t>
-      </w:r>
-      <w:r>
-        <w:rPr>
-          <w:rFonts w:ascii="Courier New" w:cs="Courier New" w:eastAsia="Courier New" w:hAnsi="Courier New"/>
-          <w:color w:val="a9a9a9"/>
-          <w:sz w:val="18"/>
-          <w:szCs w:val="18"/>
-          <w:rtl w:val="0"/>
-        </w:rPr>
-        <w:t xml:space="preserve">&lt;lb/&gt;</w:t>
-      </w:r>
-      <w:r>
-        <w:rPr>
-          <w:rtl w:val="0"/>
-        </w:rPr>
-      </w:r>
-    </w:p>
-    <w:p>
-      <w:pPr>
-        <w:widowControl w:val="0"/>
-        <w:pBdr>
-          <w:top w:space="0" w:sz="0" w:val="nil"/>
-          <w:left w:space="0" w:sz="0" w:val="nil"/>
-          <w:bottom w:space="0" w:sz="0" w:val="nil"/>
-          <w:right w:space="0" w:sz="0" w:val="nil"/>
-          <w:between w:space="0" w:sz="0" w:val="nil"/>
-        </w:pBdr>
-        <w:shd w:fill="auto" w:val="clear"/>
-        <w:contextualSpacing w:val="0"/>
-        <w:rPr>
-          <w:color w:val="000000"/>
-        </w:rPr>
-      </w:pPr>
-      <w:r>
-        <w:rPr>
-          <w:color w:val="000000"/>
-          <w:rtl w:val="0"/>
-        </w:rPr>
-        <w:t xml:space="preserve">a dire beaucoup allie</w:t>
-      </w:r>
-      <w:r>
-        <w:rPr>
-          <w:rFonts w:ascii="Courier New" w:cs="Courier New" w:eastAsia="Courier New" w:hAnsi="Courier New"/>
-          <w:color w:val="a9a9a9"/>
-          <w:sz w:val="18"/>
-          <w:szCs w:val="18"/>
-          <w:rtl w:val="0"/>
-        </w:rPr>
-        <w:t xml:space="preserve">&lt;lb/&gt;</w:t>
-      </w:r>
-      <w:r>
-        <w:rPr>
-          <w:rtl w:val="0"/>
-        </w:rPr>
-      </w:r>
-    </w:p>
-    <w:p>
-      <w:pPr>
-        <w:widowControl w:val="0"/>
-        <w:pBdr>
-          <w:top w:space="0" w:sz="0" w:val="nil"/>
-          <w:left w:space="0" w:sz="0" w:val="nil"/>
-          <w:bottom w:space="0" w:sz="0" w:val="nil"/>
-          <w:right w:space="0" w:sz="0" w:val="nil"/>
-          <w:between w:space="0" w:sz="0" w:val="nil"/>
-        </w:pBdr>
-        <w:shd w:fill="auto" w:val="clear"/>
-        <w:contextualSpacing w:val="0"/>
-        <w:rPr>
-          <w:color w:val="000000"/>
-        </w:rPr>
-      </w:pPr>
-      <w:r>
-        <w:rPr>
-          <w:color w:val="000000"/>
-          <w:rtl w:val="0"/>
-        </w:rPr>
-        <w:t xml:space="preserve">de </w:t>
-      </w:r>
-      <w:r>
-        <w:rPr>
-          <w:rFonts w:ascii="Courier New" w:cs="Courier New" w:eastAsia="Courier New" w:hAnsi="Courier New"/>
-          <w:color w:val="0000ff"/>
-          <w:sz w:val="18"/>
-          <w:szCs w:val="18"/>
-          <w:rtl w:val="0"/>
-        </w:rPr>
-        <w:t xml:space="preserve">&lt;m&gt;</w:t>
-      </w:r>
-      <w:r>
-        <w:rPr>
-          <w:color w:val="000000"/>
-          <w:rtl w:val="0"/>
-        </w:rPr>
-        <w:t xml:space="preserve">plomb</w:t>
-      </w:r>
-      <w:r>
-        <w:rPr>
-          <w:rFonts w:ascii="Courier New" w:cs="Courier New" w:eastAsia="Courier New" w:hAnsi="Courier New"/>
-          <w:color w:val="0000ff"/>
-          <w:sz w:val="18"/>
-          <w:szCs w:val="18"/>
-          <w:rtl w:val="0"/>
-        </w:rPr>
-        <w:t xml:space="preserve">&lt;/m&gt;</w:t>
-      </w:r>
-      <w:r>
-        <w:rPr>
-          <w:color w:val="000000"/>
-          <w:rtl w:val="0"/>
-        </w:rPr>
-        <w:t xml:space="preserve"> on y mect bien</w:t>
-      </w:r>
-      <w:r>
-        <w:rPr>
-          <w:rFonts w:ascii="Courier New" w:cs="Courier New" w:eastAsia="Courier New" w:hAnsi="Courier New"/>
-          <w:color w:val="a9a9a9"/>
-          <w:sz w:val="18"/>
-          <w:szCs w:val="18"/>
-          <w:rtl w:val="0"/>
-        </w:rPr>
-        <w:t xml:space="preserve">&lt;lb/&gt;</w:t>
-      </w:r>
-      <w:r>
-        <w:rPr>
-          <w:rtl w:val="0"/>
-        </w:rPr>
-      </w:r>
-    </w:p>
-    <w:p>
-      <w:pPr>
-        <w:widowControl w:val="0"/>
-        <w:pBdr>
-          <w:top w:space="0" w:sz="0" w:val="nil"/>
-          <w:left w:space="0" w:sz="0" w:val="nil"/>
-          <w:bottom w:space="0" w:sz="0" w:val="nil"/>
-          <w:right w:space="0" w:sz="0" w:val="nil"/>
-          <w:between w:space="0" w:sz="0" w:val="nil"/>
-        </w:pBdr>
-        <w:shd w:fill="auto" w:val="clear"/>
-        <w:contextualSpacing w:val="0"/>
-        <w:rPr>
-          <w:color w:val="000000"/>
-        </w:rPr>
-      </w:pPr>
-      <w:r>
-        <w:rPr>
-          <w:color w:val="000000"/>
-          <w:rtl w:val="0"/>
-        </w:rPr>
-        <w:t xml:space="preserve">cinq ou six </w:t>
-      </w:r>
-      <w:r>
-        <w:rPr>
-          <w:rFonts w:ascii="Courier New" w:cs="Courier New" w:eastAsia="Courier New" w:hAnsi="Courier New"/>
-          <w:color w:val="0000ff"/>
-          <w:sz w:val="18"/>
-          <w:szCs w:val="18"/>
-          <w:rtl w:val="0"/>
-        </w:rPr>
-        <w:t xml:space="preserve">&lt;ms&gt;</w:t>
-      </w:r>
-      <w:r>
-        <w:rPr>
-          <w:color w:val="000000"/>
-          <w:rtl w:val="0"/>
-        </w:rPr>
-        <w:t xml:space="preserve">lb</w:t>
-      </w:r>
-      <w:r>
-        <w:rPr>
-          <w:rFonts w:ascii="Courier New" w:cs="Courier New" w:eastAsia="Courier New" w:hAnsi="Courier New"/>
-          <w:color w:val="0000ff"/>
-          <w:sz w:val="18"/>
-          <w:szCs w:val="18"/>
-          <w:rtl w:val="0"/>
-        </w:rPr>
-        <w:t xml:space="preserve">&lt;/ms&gt;</w:t>
-      </w:r>
-      <w:r>
-        <w:rPr>
-          <w:color w:val="000000"/>
-          <w:rtl w:val="0"/>
-        </w:rPr>
-        <w:t xml:space="preserve"> d</w:t>
-      </w:r>
-      <w:r>
-        <w:rPr>
-          <w:rFonts w:ascii="Courier New" w:cs="Courier New" w:eastAsia="Courier New" w:hAnsi="Courier New"/>
-          <w:color w:val="0000ff"/>
-          <w:sz w:val="18"/>
-          <w:szCs w:val="18"/>
-          <w:rtl w:val="0"/>
-        </w:rPr>
-        <w:t xml:space="preserve">&lt;m&gt;</w:t>
-      </w:r>
-      <w:r>
-        <w:rPr>
-          <w:color w:val="000000"/>
-          <w:rtl w:val="0"/>
-        </w:rPr>
-        <w:t xml:space="preserve">estaim</w:t>
-      </w:r>
-      <w:r>
-        <w:rPr>
-          <w:rFonts w:ascii="Courier New" w:cs="Courier New" w:eastAsia="Courier New" w:hAnsi="Courier New"/>
-          <w:color w:val="a9a9a9"/>
-          <w:sz w:val="18"/>
-          <w:szCs w:val="18"/>
-          <w:rtl w:val="0"/>
-        </w:rPr>
-        <w:t xml:space="preserve">&lt;lb/&gt;</w:t>
-      </w:r>
-      <w:r>
-        <w:rPr>
-          <w:rtl w:val="0"/>
-        </w:rPr>
-      </w:r>
-    </w:p>
-    <w:p>
-      <w:pPr>
-        <w:widowControl w:val="0"/>
-        <w:pBdr>
-          <w:top w:space="0" w:sz="0" w:val="nil"/>
-          <w:left w:space="0" w:sz="0" w:val="nil"/>
-          <w:bottom w:space="0" w:sz="0" w:val="nil"/>
-          <w:right w:space="0" w:sz="0" w:val="nil"/>
-          <w:between w:space="0" w:sz="0" w:val="nil"/>
-        </w:pBdr>
-        <w:shd w:fill="auto" w:val="clear"/>
-        <w:contextualSpacing w:val="0"/>
-        <w:rPr>
-          <w:color w:val="000000"/>
-        </w:rPr>
-      </w:pPr>
-      <w:r>
-        <w:rPr>
-          <w:color w:val="000000"/>
-          <w:rtl w:val="0"/>
-        </w:rPr>
-        <w:t xml:space="preserve">de glace</w:t>
-      </w:r>
-      <w:r>
-        <w:rPr>
-          <w:rFonts w:ascii="Courier New" w:cs="Courier New" w:eastAsia="Courier New" w:hAnsi="Courier New"/>
-          <w:color w:val="0000ff"/>
-          <w:sz w:val="18"/>
-          <w:szCs w:val="18"/>
-          <w:rtl w:val="0"/>
-        </w:rPr>
-        <w:t xml:space="preserve">&lt;/m&gt;</w:t>
-      </w:r>
-      <w:r>
-        <w:rPr>
-          <w:rFonts w:ascii="Courier New" w:cs="Courier New" w:eastAsia="Courier New" w:hAnsi="Courier New"/>
-          <w:color w:val="7f6000"/>
-          <w:sz w:val="18"/>
-          <w:szCs w:val="18"/>
-          <w:rtl w:val="0"/>
-        </w:rPr>
-        <w:t xml:space="preserve">&lt;/ab&gt;</w:t>
-      </w:r>
-      <w:r>
-        <w:rPr>
-          <w:rtl w:val="0"/>
-        </w:rPr>
-      </w:r>
-    </w:p>
-    <w:p>
-      <w:pPr>
-        <w:widowControl w:val="0"/>
-        <w:pBdr>
-          <w:top w:space="0" w:sz="0" w:val="nil"/>
-          <w:left w:space="0" w:sz="0" w:val="nil"/>
-          <w:bottom w:space="0" w:sz="0" w:val="nil"/>
-          <w:right w:space="0" w:sz="0" w:val="nil"/>
-          <w:between w:space="0" w:sz="0" w:val="nil"/>
-        </w:pBdr>
-        <w:shd w:fill="auto" w:val="clear"/>
-        <w:contextualSpacing w:val="0"/>
-        <w:rPr/>
-      </w:pPr>
-      <w:r>
-        <w:rPr>
-          <w:rtl w:val="0"/>
-        </w:rPr>
-      </w:r>
-    </w:p>
-    <w:p>
-      <w:pPr>
-        <w:widowControl w:val="0"/>
-        <w:pBdr>
-          <w:top w:space="0" w:sz="0" w:val="nil"/>
-          <w:left w:space="0" w:sz="0" w:val="nil"/>
-          <w:bottom w:space="0" w:sz="0" w:val="nil"/>
-          <w:right w:space="0" w:sz="0" w:val="nil"/>
-          <w:between w:space="0" w:sz="0" w:val="nil"/>
-        </w:pBdr>
-        <w:shd w:fill="auto" w:val="clear"/>
-        <w:contextualSpacing w:val="0"/>
-        <w:rPr/>
-      </w:pPr>
-      <w:r>
-        <w:rPr>
-          <w:rFonts w:ascii="Courier New" w:cs="Courier New" w:eastAsia="Courier New" w:hAnsi="Courier New"/>
-          <w:color w:val="7f6000"/>
-          <w:sz w:val="18"/>
-          <w:szCs w:val="18"/>
-          <w:rtl w:val="0"/>
-        </w:rPr>
-        <w:t xml:space="preserve">&lt;ab&gt;</w:t>
-      </w:r>
-      <w:r>
-        <w:rPr>
-          <w:rtl w:val="0"/>
-        </w:rPr>
-      </w:r>
-    </w:p>
-    <w:p>
-      <w:pPr>
-        <w:widowControl w:val="0"/>
-        <w:pBdr>
-          <w:top w:space="0" w:sz="0" w:val="nil"/>
-          <w:left w:space="0" w:sz="0" w:val="nil"/>
-          <w:bottom w:space="0" w:sz="0" w:val="nil"/>
-          <w:right w:space="0" w:sz="0" w:val="nil"/>
-          <w:between w:space="0" w:sz="0" w:val="nil"/>
-        </w:pBdr>
-        <w:shd w:fill="auto" w:val="clear"/>
-        <w:contextualSpacing w:val="0"/>
-        <w:rPr>
-          <w:color w:val="000000"/>
-        </w:rPr>
-      </w:pPr>
-      <w:r>
-        <w:rPr>
-          <w:color w:val="000000"/>
-          <w:rtl w:val="0"/>
-        </w:rPr>
-        <w:t xml:space="preserve">Sil ny ha gueres</w:t>
-      </w:r>
-      <w:r>
-        <w:rPr>
-          <w:rFonts w:ascii="Courier New" w:cs="Courier New" w:eastAsia="Courier New" w:hAnsi="Courier New"/>
-          <w:color w:val="a9a9a9"/>
-          <w:sz w:val="18"/>
-          <w:szCs w:val="18"/>
-          <w:rtl w:val="0"/>
-        </w:rPr>
-        <w:t xml:space="preserve">&lt;lb/&gt;</w:t>
-      </w:r>
-      <w:r>
-        <w:rPr>
-          <w:rtl w:val="0"/>
-        </w:rPr>
-      </w:r>
-    </w:p>
-    <w:p>
-      <w:pPr>
-        <w:widowControl w:val="0"/>
-        <w:pBdr>
-          <w:top w:space="0" w:sz="0" w:val="nil"/>
-          <w:left w:space="0" w:sz="0" w:val="nil"/>
-          <w:bottom w:space="0" w:sz="0" w:val="nil"/>
-          <w:right w:space="0" w:sz="0" w:val="nil"/>
-          <w:between w:space="0" w:sz="0" w:val="nil"/>
-        </w:pBdr>
-        <w:shd w:fill="auto" w:val="clear"/>
-        <w:contextualSpacing w:val="0"/>
-        <w:rPr>
-          <w:color w:val="000000"/>
-        </w:rPr>
-      </w:pPr>
-      <w:r>
-        <w:rPr>
-          <w:color w:val="000000"/>
-          <w:rtl w:val="0"/>
-        </w:rPr>
-        <w:t xml:space="preserve">d</w:t>
-      </w:r>
-      <w:r>
-        <w:rPr>
-          <w:rFonts w:ascii="Courier New" w:cs="Courier New" w:eastAsia="Courier New" w:hAnsi="Courier New"/>
-          <w:color w:val="0000ff"/>
-          <w:sz w:val="18"/>
-          <w:szCs w:val="18"/>
-          <w:rtl w:val="0"/>
-        </w:rPr>
-        <w:t xml:space="preserve">&lt;m&gt;</w:t>
-      </w:r>
-      <w:r>
-        <w:rPr>
-          <w:color w:val="000000"/>
-          <w:rtl w:val="0"/>
-        </w:rPr>
-        <w:t xml:space="preserve">estaim de glace</w:t>
-      </w:r>
-      <w:r>
-        <w:rPr>
-          <w:rFonts w:ascii="Courier New" w:cs="Courier New" w:eastAsia="Courier New" w:hAnsi="Courier New"/>
-          <w:color w:val="0000ff"/>
-          <w:sz w:val="18"/>
-          <w:szCs w:val="18"/>
-          <w:rtl w:val="0"/>
-        </w:rPr>
-        <w:t xml:space="preserve">&lt;/m&gt;</w:t>
-      </w:r>
-      <w:r>
-        <w:rPr>
-          <w:rFonts w:ascii="Courier New" w:cs="Courier New" w:eastAsia="Courier New" w:hAnsi="Courier New"/>
-          <w:color w:val="a9a9a9"/>
-          <w:sz w:val="18"/>
-          <w:szCs w:val="18"/>
-          <w:rtl w:val="0"/>
-        </w:rPr>
-        <w:t xml:space="preserve">&lt;lb/&gt;</w:t>
-      </w:r>
-      <w:r>
-        <w:rPr>
-          <w:rtl w:val="0"/>
-        </w:rPr>
-      </w:r>
-    </w:p>
-    <w:p>
-      <w:pPr>
-        <w:widowControl w:val="0"/>
-        <w:pBdr>
-          <w:top w:space="0" w:sz="0" w:val="nil"/>
-          <w:left w:space="0" w:sz="0" w:val="nil"/>
-          <w:bottom w:space="0" w:sz="0" w:val="nil"/>
-          <w:right w:space="0" w:sz="0" w:val="nil"/>
-          <w:between w:space="0" w:sz="0" w:val="nil"/>
-        </w:pBdr>
-        <w:shd w:fill="auto" w:val="clear"/>
-        <w:contextualSpacing w:val="0"/>
-        <w:rPr>
-          <w:color w:val="000000"/>
-        </w:rPr>
-      </w:pPr>
-      <w:r>
-        <w:rPr>
-          <w:color w:val="000000"/>
-          <w:rtl w:val="0"/>
-        </w:rPr>
-        <w:t xml:space="preserve">on mect co&lt;exp&gt;mm&lt;/exp&gt;e deulx ou</w:t>
+        <w:t xml:space="preserve">on mect co</w:t>
+      </w:r>
+      <w:r>
+        <w:rPr>
+          <w:rFonts w:ascii="Courier New" w:cs="Courier New" w:eastAsia="Courier New" w:hAnsi="Courier New"/>
+          <w:color w:val="a9a9a9"/>
+          <w:sz w:val="14"/>
+          <w:szCs w:val="14"/>
+          <w:rtl w:val="0"/>
+        </w:rPr>
+        <w:t xml:space="preserve">&lt;exp&gt;</w:t>
+      </w:r>
+      <w:r>
+        <w:rPr>
+          <w:color w:val="000000"/>
+          <w:rtl w:val="0"/>
+        </w:rPr>
+        <w:t xml:space="preserve">mm</w:t>
+      </w:r>
+      <w:r>
+        <w:rPr>
+          <w:rFonts w:ascii="Courier New" w:cs="Courier New" w:eastAsia="Courier New" w:hAnsi="Courier New"/>
+          <w:color w:val="a9a9a9"/>
+          <w:sz w:val="14"/>
+          <w:szCs w:val="14"/>
+          <w:rtl w:val="0"/>
+        </w:rPr>
+        <w:t xml:space="preserve">&lt;/exp&gt;</w:t>
+      </w:r>
+      <w:r>
+        <w:rPr>
+          <w:color w:val="000000"/>
+          <w:rtl w:val="0"/>
+        </w:rPr>
+        <w:t xml:space="preserve">e deulx ou</w:t>
       </w:r>
       <w:r>
         <w:rPr>
@@ -5046,7 +5310,41 @@
           <w:color w:val="000000"/>
           <w:rtl w:val="0"/>
         </w:rPr>
-        <w:t xml:space="preserve"> co&lt;exp&gt;mm&lt;/exp&gt;e 4 ou</w:t>
+        <w:t xml:space="preserve"> co</w:t>
+      </w:r>
+      <w:r>
+        <w:rPr>
+          <w:rFonts w:ascii="Courier New" w:cs="Courier New" w:eastAsia="Courier New" w:hAnsi="Courier New"/>
+          <w:color w:val="a9a9a9"/>
+          <w:sz w:val="14"/>
+          <w:szCs w:val="14"/>
+          <w:rtl w:val="0"/>
+        </w:rPr>
+        <w:t xml:space="preserve">&lt;exp&gt;</w:t>
+      </w:r>
+      <w:r>
+        <w:rPr>
+          <w:color w:val="000000"/>
+          <w:rtl w:val="0"/>
+        </w:rPr>
+        <w:t xml:space="preserve">mm</w:t>
+      </w:r>
+      <w:r>
+        <w:rPr>
+          <w:rFonts w:ascii="Courier New" w:cs="Courier New" w:eastAsia="Courier New" w:hAnsi="Courier New"/>
+          <w:color w:val="a9a9a9"/>
+          <w:sz w:val="14"/>
+          <w:szCs w:val="14"/>
+          <w:rtl w:val="0"/>
+        </w:rPr>
+        <w:t xml:space="preserve">&lt;/exp&gt;</w:t>
+      </w:r>
+      <w:r>
+        <w:rPr>
+          <w:color w:val="000000"/>
+          <w:rtl w:val="0"/>
+        </w:rPr>
+        <w:t xml:space="preserve">e 4 ou</w:t>
       </w:r>
       <w:r>
         <w:rPr>
@@ -5231,7 +5529,41 @@
           <w:color w:val="000000"/>
           <w:rtl w:val="0"/>
         </w:rPr>
-        <w:t xml:space="preserve">co&lt;exp&gt;mmun&lt;/exp&gt;ement sur </w:t>
+        <w:t xml:space="preserve">co</w:t>
+      </w:r>
+      <w:r>
+        <w:rPr>
+          <w:rFonts w:ascii="Courier New" w:cs="Courier New" w:eastAsia="Courier New" w:hAnsi="Courier New"/>
+          <w:color w:val="a9a9a9"/>
+          <w:sz w:val="14"/>
+          <w:szCs w:val="14"/>
+          <w:rtl w:val="0"/>
+        </w:rPr>
+        <w:t xml:space="preserve">&lt;exp&gt;</w:t>
+      </w:r>
+      <w:r>
+        <w:rPr>
+          <w:color w:val="000000"/>
+          <w:rtl w:val="0"/>
+        </w:rPr>
+        <w:t xml:space="preserve">mmun</w:t>
+      </w:r>
+      <w:r>
+        <w:rPr>
+          <w:rFonts w:ascii="Courier New" w:cs="Courier New" w:eastAsia="Courier New" w:hAnsi="Courier New"/>
+          <w:color w:val="a9a9a9"/>
+          <w:sz w:val="14"/>
+          <w:szCs w:val="14"/>
+          <w:rtl w:val="0"/>
+        </w:rPr>
+        <w:t xml:space="preserve">&lt;/exp&gt;</w:t>
+      </w:r>
+      <w:r>
+        <w:rPr>
+          <w:color w:val="000000"/>
+          <w:rtl w:val="0"/>
+        </w:rPr>
+        <w:t xml:space="preserve">ement sur </w:t>
       </w:r>
       <w:r>
         <w:rPr>

--- a/TEMP/input/p028v_CB_JBB_+MHS_+_G2/tc_p028v.docx
+++ b/TEMP/input/p028v_CB_JBB_+MHS_+_G2/tc_p028v.docx
@@ -5744,173 +5744,72 @@
         </w:rPr>
         <w:t xml:space="preserve">&lt;/ab&gt;</w:t>
       </w:r>
-    </w:p>
-    <w:p>
-      <w:pPr>
-        <w:widowControl w:val="0"/>
-        <w:pBdr>
-          <w:top w:space="0" w:sz="0" w:val="nil"/>
-          <w:left w:space="0" w:sz="0" w:val="nil"/>
-          <w:bottom w:space="0" w:sz="0" w:val="nil"/>
-          <w:right w:space="0" w:sz="0" w:val="nil"/>
-          <w:between w:space="0" w:sz="0" w:val="nil"/>
-        </w:pBdr>
-        <w:shd w:fill="auto" w:val="clear"/>
-        <w:contextualSpacing w:val="0"/>
+      <w:r>
+        <w:rPr>
+          <w:rtl w:val="0"/>
+        </w:rPr>
+      </w:r>
+    </w:p>
+    <w:p>
+      <w:pPr>
+        <w:widowControl w:val="0"/>
+        <w:pBdr>
+          <w:top w:space="0" w:sz="0" w:val="nil"/>
+          <w:left w:space="0" w:sz="0" w:val="nil"/>
+          <w:bottom w:space="0" w:sz="0" w:val="nil"/>
+          <w:right w:space="0" w:sz="0" w:val="nil"/>
+          <w:between w:space="0" w:sz="0" w:val="nil"/>
+        </w:pBdr>
+        <w:shd w:fill="auto" w:val="clear"/>
+        <w:contextualSpacing w:val="0"/>
+        <w:rPr>
+          <w:color w:val="000000"/>
+        </w:rPr>
+      </w:pPr>
+      <w:r>
+        <w:rPr>
+          <w:rtl w:val="0"/>
+        </w:rPr>
+      </w:r>
+    </w:p>
+    <w:p>
+      <w:pPr>
+        <w:widowControl w:val="0"/>
+        <w:pBdr>
+          <w:top w:space="0" w:sz="0" w:val="nil"/>
+          <w:left w:space="0" w:sz="0" w:val="nil"/>
+          <w:bottom w:space="0" w:sz="0" w:val="nil"/>
+          <w:right w:space="0" w:sz="0" w:val="nil"/>
+          <w:between w:space="0" w:sz="0" w:val="nil"/>
+        </w:pBdr>
+        <w:shd w:fill="auto" w:val="clear"/>
+        <w:contextualSpacing w:val="0"/>
+        <w:rPr>
+          <w:color w:val="000000"/>
+        </w:rPr>
+      </w:pPr>
+      <w:r>
         <w:rPr>
           <w:rFonts w:ascii="Courier New" w:cs="Courier New" w:eastAsia="Courier New" w:hAnsi="Courier New"/>
           <w:color w:val="7f6000"/>
           <w:sz w:val="18"/>
           <w:szCs w:val="18"/>
-        </w:rPr>
-      </w:pPr>
-      <w:r>
-        <w:rPr>
-          <w:rFonts w:ascii="Courier New" w:cs="Courier New" w:eastAsia="Courier New" w:hAnsi="Courier New"/>
-          <w:color w:val="7f6000"/>
-          <w:sz w:val="18"/>
-          <w:szCs w:val="18"/>
-          <w:rtl w:val="0"/>
-        </w:rPr>
-        <w:t xml:space="preserve">&lt;/div&gt;</w:t>
-      </w:r>
-      <w:r>
-        <w:rPr>
-          <w:rtl w:val="0"/>
-        </w:rPr>
-      </w:r>
-    </w:p>
-    <w:p>
-      <w:pPr>
-        <w:widowControl w:val="0"/>
-        <w:pBdr>
-          <w:top w:space="0" w:sz="0" w:val="nil"/>
-          <w:left w:space="0" w:sz="0" w:val="nil"/>
-          <w:bottom w:space="0" w:sz="0" w:val="nil"/>
-          <w:right w:space="0" w:sz="0" w:val="nil"/>
-          <w:between w:space="0" w:sz="0" w:val="nil"/>
-        </w:pBdr>
-        <w:shd w:fill="auto" w:val="clear"/>
-        <w:contextualSpacing w:val="0"/>
-        <w:rPr>
-          <w:color w:val="000000"/>
-        </w:rPr>
-      </w:pPr>
-      <w:r>
-        <w:rPr>
-          <w:rtl w:val="0"/>
-        </w:rPr>
-      </w:r>
-    </w:p>
-    <w:p>
-      <w:pPr>
-        <w:widowControl w:val="0"/>
-        <w:pBdr>
-          <w:top w:space="0" w:sz="0" w:val="nil"/>
-          <w:left w:space="0" w:sz="0" w:val="nil"/>
-          <w:bottom w:space="0" w:sz="0" w:val="nil"/>
-          <w:right w:space="0" w:sz="0" w:val="nil"/>
-          <w:between w:space="0" w:sz="0" w:val="nil"/>
-        </w:pBdr>
-        <w:shd w:fill="auto" w:val="clear"/>
-        <w:contextualSpacing w:val="0"/>
-        <w:rPr>
-          <w:color w:val="000000"/>
-        </w:rPr>
-      </w:pPr>
-      <w:r>
-        <w:rPr>
-          <w:rFonts w:ascii="Courier New" w:cs="Courier New" w:eastAsia="Courier New" w:hAnsi="Courier New"/>
-          <w:color w:val="7f6000"/>
-          <w:sz w:val="18"/>
-          <w:szCs w:val="18"/>
-          <w:rtl w:val="0"/>
-        </w:rPr>
-        <w:t xml:space="preserve">&lt;div&gt;</w:t>
-      </w:r>
-      <w:r>
-        <w:rPr>
-          <w:rtl w:val="0"/>
-        </w:rPr>
-      </w:r>
-    </w:p>
-    <w:p>
-      <w:pPr>
-        <w:widowControl w:val="0"/>
-        <w:pBdr>
-          <w:top w:space="0" w:sz="0" w:val="nil"/>
-          <w:left w:space="0" w:sz="0" w:val="nil"/>
-          <w:bottom w:space="0" w:sz="0" w:val="nil"/>
-          <w:right w:space="0" w:sz="0" w:val="nil"/>
-          <w:between w:space="0" w:sz="0" w:val="nil"/>
-        </w:pBdr>
-        <w:shd w:fill="auto" w:val="clear"/>
-        <w:contextualSpacing w:val="0"/>
-        <w:rPr>
-          <w:color w:val="000000"/>
-        </w:rPr>
-      </w:pPr>
-      <w:r>
-        <w:rPr>
-          <w:rFonts w:ascii="Courier New" w:cs="Courier New" w:eastAsia="Courier New" w:hAnsi="Courier New"/>
-          <w:color w:val="7f6000"/>
-          <w:sz w:val="18"/>
-          <w:szCs w:val="18"/>
-          <w:rtl w:val="0"/>
-        </w:rPr>
-        <w:t xml:space="preserve">&lt;id&gt;</w:t>
-      </w:r>
-      <w:r>
-        <w:rPr>
-          <w:color w:val="000000"/>
-          <w:rtl w:val="0"/>
-        </w:rPr>
-        <w:t xml:space="preserve">p028v_2</w:t>
-      </w:r>
-      <w:r>
-        <w:rPr>
-          <w:rFonts w:ascii="Courier New" w:cs="Courier New" w:eastAsia="Courier New" w:hAnsi="Courier New"/>
-          <w:color w:val="7f6000"/>
-          <w:sz w:val="18"/>
-          <w:szCs w:val="18"/>
-          <w:rtl w:val="0"/>
-        </w:rPr>
-        <w:t xml:space="preserve">&lt;/id&gt;</w:t>
-      </w:r>
-      <w:r>
-        <w:rPr>
-          <w:rtl w:val="0"/>
-        </w:rPr>
-      </w:r>
-    </w:p>
-    <w:p>
-      <w:pPr>
-        <w:widowControl w:val="0"/>
-        <w:pBdr>
-          <w:top w:space="0" w:sz="0" w:val="nil"/>
-          <w:left w:space="0" w:sz="0" w:val="nil"/>
-          <w:bottom w:space="0" w:sz="0" w:val="nil"/>
-          <w:right w:space="0" w:sz="0" w:val="nil"/>
-          <w:between w:space="0" w:sz="0" w:val="nil"/>
-        </w:pBdr>
-        <w:shd w:fill="auto" w:val="clear"/>
-        <w:contextualSpacing w:val="0"/>
-        <w:rPr>
-          <w:color w:val="000000"/>
-        </w:rPr>
-      </w:pPr>
-      <w:r>
-        <w:rPr>
-          <w:rFonts w:ascii="Courier New" w:cs="Courier New" w:eastAsia="Courier New" w:hAnsi="Courier New"/>
-          <w:color w:val="7f6000"/>
-          <w:sz w:val="18"/>
-          <w:szCs w:val="18"/>
           <w:rtl w:val="0"/>
         </w:rPr>
         <w:t xml:space="preserve">&lt;ab&gt;</w:t>
       </w:r>
       <w:r>
         <w:rPr>
+          <w:rFonts w:ascii="Courier New" w:cs="Courier New" w:eastAsia="Courier New" w:hAnsi="Courier New"/>
+          <w:color w:val="0000ff"/>
+          <w:sz w:val="18"/>
+          <w:szCs w:val="18"/>
+          <w:rtl w:val="0"/>
+        </w:rPr>
+        <w:t xml:space="preserve">&lt;rub&gt;</w:t>
+      </w:r>
+      <w:r>
+        <w:rPr>
           <w:color w:val="000000"/>
           <w:rtl w:val="0"/>
         </w:rPr>
@@ -5933,6 +5832,16 @@
       <w:commentRangeEnd w:id="0"/>
       <w:r>
         <w:commentReference w:id="0"/>
+      </w:r>
+      <w:r>
+        <w:rPr>
+          <w:rFonts w:ascii="Courier New" w:cs="Courier New" w:eastAsia="Courier New" w:hAnsi="Courier New"/>
+          <w:color w:val="0000ff"/>
+          <w:sz w:val="18"/>
+          <w:szCs w:val="18"/>
+          <w:rtl w:val="0"/>
+        </w:rPr>
+        <w:t xml:space="preserve">&lt;/rub&gt;</w:t>
       </w:r>
       <w:r>
         <w:rPr>

--- a/TEMP/input/p028v_CB_JBB_+MHS_+_G2/tc_p028v.docx
+++ b/TEMP/input/p028v_CB_JBB_+MHS_+_G2/tc_p028v.docx
@@ -187,24 +187,7 @@
           <w:szCs w:val="18"/>
           <w:rtl w:val="0"/>
         </w:rPr>
-        <w:t xml:space="preserve">&lt;id&gt;</w:t>
-      </w:r>
-      <w:r>
-        <w:rPr>
-          <w:color w:val="000000"/>
-          <w:rtl w:val="0"/>
-        </w:rPr>
-        <w:t xml:space="preserve">p028v_1</w:t>
-      </w:r>
-      <w:r>
-        <w:rPr>
-          <w:rFonts w:ascii="Courier New" w:cs="Courier New" w:eastAsia="Courier New" w:hAnsi="Courier New"/>
-          <w:color w:val="7f6000"/>
-          <w:sz w:val="18"/>
-          <w:szCs w:val="18"/>
-          <w:rtl w:val="0"/>
-        </w:rPr>
-        <w:t xml:space="preserve">&lt;/id&gt;</w:t>
+        <w:t xml:space="preserve">&lt;id&gt;p028v_1&lt;/id&gt;</w:t>
       </w:r>
       <w:r>
         <w:rPr>

--- a/TEMP/input/p028v_CB_JBB_+MHS_+_G2/tc_p028v.docx
+++ b/TEMP/input/p028v_CB_JBB_+MHS_+_G2/tc_p028v.docx
@@ -2231,6 +2231,12 @@
       </w:r>
       <w:r>
         <w:rPr>
+          <w:rtl w:val="0"/>
+        </w:rPr>
+        <w:t xml:space="preserve"> </w:t>
+      </w:r>
+      <w:r>
+        <w:rPr>
           <w:color w:val="000000"/>
           <w:rtl w:val="0"/>
         </w:rPr>
@@ -3425,7 +3431,7 @@
           <w:color w:val="000000"/>
           <w:rtl w:val="0"/>
         </w:rPr>
-        <w:t xml:space="preserve"> Et bientost ilz ouvrent</w:t>
+        <w:t xml:space="preserve"> Et bien tost ilz ouvrent</w:t>
       </w:r>
       <w:r>
         <w:rPr>

--- a/TEMP/input/p028v_CB_JBB_+MHS_+_G2/tc_p028v.docx
+++ b/TEMP/input/p028v_CB_JBB_+MHS_+_G2/tc_p028v.docx
@@ -4726,17 +4726,60 @@
         </w:pBdr>
         <w:shd w:fill="auto" w:val="clear"/>
         <w:contextualSpacing w:val="0"/>
-        <w:rPr/>
-      </w:pPr>
-      <w:r>
         <w:rPr>
           <w:rFonts w:ascii="Courier New" w:cs="Courier New" w:eastAsia="Courier New" w:hAnsi="Courier New"/>
           <w:color w:val="7f6000"/>
           <w:sz w:val="18"/>
           <w:szCs w:val="18"/>
+        </w:rPr>
+      </w:pPr>
+      <w:r>
+        <w:rPr>
+          <w:rFonts w:ascii="Courier New" w:cs="Courier New" w:eastAsia="Courier New" w:hAnsi="Courier New"/>
+          <w:color w:val="7f6000"/>
+          <w:sz w:val="18"/>
+          <w:szCs w:val="18"/>
           <w:rtl w:val="0"/>
         </w:rPr>
         <w:t xml:space="preserve">&lt;ab&gt;</w:t>
+      </w:r>
+    </w:p>
+    <w:p>
+      <w:pPr>
+        <w:widowControl w:val="0"/>
+        <w:contextualSpacing w:val="0"/>
+        <w:rPr>
+          <w:rFonts w:ascii="Courier New" w:cs="Courier New" w:eastAsia="Courier New" w:hAnsi="Courier New"/>
+          <w:color w:val="7f6000"/>
+          <w:sz w:val="18"/>
+          <w:szCs w:val="18"/>
+        </w:rPr>
+      </w:pPr>
+      <w:r>
+        <w:rPr>
+          <w:rFonts w:ascii="Courier New" w:cs="Courier New" w:eastAsia="Courier New" w:hAnsi="Courier New"/>
+          <w:color w:val="7f6000"/>
+          <w:sz w:val="18"/>
+          <w:szCs w:val="18"/>
+          <w:rtl w:val="0"/>
+        </w:rPr>
+        <w:t xml:space="preserve">&lt;margin&gt;</w:t>
+      </w:r>
+      <w:r>
+        <w:rPr>
+          <w:rtl w:val="0"/>
+        </w:rPr>
+        <w:t xml:space="preserve">left-middle</w:t>
+      </w:r>
+      <w:r>
+        <w:rPr>
+          <w:rFonts w:ascii="Courier New" w:cs="Courier New" w:eastAsia="Courier New" w:hAnsi="Courier New"/>
+          <w:color w:val="7f6000"/>
+          <w:sz w:val="18"/>
+          <w:szCs w:val="18"/>
+          <w:rtl w:val="0"/>
+        </w:rPr>
+        <w:t xml:space="preserve">&lt;/margin&gt;</w:t>
       </w:r>
       <w:r>
         <w:rPr>
@@ -5844,6 +5887,35 @@
       </w:r>
       <w:r>
         <w:rPr>
+          <w:rFonts w:ascii="Courier New" w:cs="Courier New" w:eastAsia="Courier New" w:hAnsi="Courier New"/>
+          <w:color w:val="0000ff"/>
+          <w:sz w:val="18"/>
+          <w:szCs w:val="18"/>
+          <w:rtl w:val="0"/>
+        </w:rPr>
+        <w:t xml:space="preserve">&lt;comment&gt;</w:t>
+      </w:r>
+      <w:r>
+        <w:rPr>
+          <w:color w:val="7f6000"/>
+          <w:sz w:val="16"/>
+          <w:szCs w:val="16"/>
+          <w:rtl w:val="0"/>
+        </w:rPr>
+        <w:t xml:space="preserve">c_028v_01</w:t>
+      </w:r>
+      <w:r>
+        <w:rPr>
+          <w:rFonts w:ascii="Courier New" w:cs="Courier New" w:eastAsia="Courier New" w:hAnsi="Courier New"/>
+          <w:color w:val="0000ff"/>
+          <w:sz w:val="18"/>
+          <w:szCs w:val="18"/>
+          <w:rtl w:val="0"/>
+        </w:rPr>
+        <w:t xml:space="preserve">&lt;/comment&gt;</w:t>
+      </w:r>
+      <w:r>
+        <w:rPr>
           <w:rtl w:val="0"/>
         </w:rPr>
       </w:r>
@@ -5904,7 +5976,7 @@
     </w:p>
     <w:sectPr>
       <w:pgSz w:h="15840" w:w="12240"/>
-      <w:pgMar w:bottom="1440" w:top="1440" w:left="1440" w:right="1440" w:header="0"/>
+      <w:pgMar w:bottom="1440" w:top="1440" w:left="1440" w:right="1440" w:header="0" w:footer="720"/>
       <w:pgNumType w:start="1"/>
     </w:sectPr>
   </w:body>

--- a/TEMP/input/p028v_CB_JBB_+MHS_+_G2/tc_p028v.docx
+++ b/TEMP/input/p028v_CB_JBB_+MHS_+_G2/tc_p028v.docx
@@ -15,7 +15,6 @@
           <w:between w:space="0" w:sz="0" w:val="nil"/>
         </w:pBdr>
         <w:shd w:fill="auto" w:val="clear"/>
-        <w:contextualSpacing w:val="0"/>
         <w:rPr>
           <w:color w:val="000000"/>
         </w:rPr>
@@ -66,7 +65,6 @@
           <w:between w:space="0" w:sz="0" w:val="nil"/>
         </w:pBdr>
         <w:shd w:fill="auto" w:val="clear"/>
-        <w:contextualSpacing w:val="0"/>
         <w:rPr>
           <w:color w:val="000000"/>
         </w:rPr>
@@ -122,7 +120,6 @@
           <w:between w:space="0" w:sz="0" w:val="nil"/>
         </w:pBdr>
         <w:shd w:fill="auto" w:val="clear"/>
-        <w:contextualSpacing w:val="0"/>
         <w:rPr/>
       </w:pPr>
       <w:r>
@@ -142,7 +139,6 @@
           <w:between w:space="0" w:sz="0" w:val="nil"/>
         </w:pBdr>
         <w:shd w:fill="auto" w:val="clear"/>
-        <w:contextualSpacing w:val="0"/>
         <w:rPr>
           <w:color w:val="000000"/>
         </w:rPr>
@@ -174,7 +170,6 @@
           <w:between w:space="0" w:sz="0" w:val="nil"/>
         </w:pBdr>
         <w:shd w:fill="auto" w:val="clear"/>
-        <w:contextualSpacing w:val="0"/>
         <w:rPr>
           <w:color w:val="000000"/>
         </w:rPr>
@@ -206,7 +201,6 @@
           <w:between w:space="0" w:sz="0" w:val="nil"/>
         </w:pBdr>
         <w:shd w:fill="auto" w:val="clear"/>
-        <w:contextualSpacing w:val="0"/>
         <w:rPr>
           <w:color w:val="000000"/>
         </w:rPr>
@@ -275,29 +269,27 @@
           <w:between w:space="0" w:sz="0" w:val="nil"/>
         </w:pBdr>
         <w:shd w:fill="auto" w:val="clear"/>
-        <w:contextualSpacing w:val="0"/>
-        <w:rPr>
-          <w:color w:val="000000"/>
-        </w:rPr>
-      </w:pPr>
-      <w:r>
-        <w:rPr>
-          <w:rtl w:val="0"/>
-        </w:rPr>
-      </w:r>
-    </w:p>
-    <w:p>
-      <w:pPr>
-        <w:widowControl w:val="0"/>
-        <w:pBdr>
-          <w:top w:space="0" w:sz="0" w:val="nil"/>
-          <w:left w:space="0" w:sz="0" w:val="nil"/>
-          <w:bottom w:space="0" w:sz="0" w:val="nil"/>
-          <w:right w:space="0" w:sz="0" w:val="nil"/>
-          <w:between w:space="0" w:sz="0" w:val="nil"/>
-        </w:pBdr>
-        <w:shd w:fill="auto" w:val="clear"/>
-        <w:contextualSpacing w:val="0"/>
+        <w:rPr>
+          <w:color w:val="000000"/>
+        </w:rPr>
+      </w:pPr>
+      <w:r>
+        <w:rPr>
+          <w:rtl w:val="0"/>
+        </w:rPr>
+      </w:r>
+    </w:p>
+    <w:p>
+      <w:pPr>
+        <w:widowControl w:val="0"/>
+        <w:pBdr>
+          <w:top w:space="0" w:sz="0" w:val="nil"/>
+          <w:left w:space="0" w:sz="0" w:val="nil"/>
+          <w:bottom w:space="0" w:sz="0" w:val="nil"/>
+          <w:right w:space="0" w:sz="0" w:val="nil"/>
+          <w:between w:space="0" w:sz="0" w:val="nil"/>
+        </w:pBdr>
+        <w:shd w:fill="auto" w:val="clear"/>
         <w:rPr>
           <w:color w:val="000000"/>
         </w:rPr>
@@ -380,7 +372,6 @@
           <w:between w:space="0" w:sz="0" w:val="nil"/>
         </w:pBdr>
         <w:shd w:fill="auto" w:val="clear"/>
-        <w:contextualSpacing w:val="0"/>
         <w:rPr>
           <w:color w:val="000000"/>
         </w:rPr>
@@ -419,7 +410,6 @@
           <w:between w:space="0" w:sz="0" w:val="nil"/>
         </w:pBdr>
         <w:shd w:fill="auto" w:val="clear"/>
-        <w:contextualSpacing w:val="0"/>
         <w:rPr>
           <w:color w:val="000000"/>
         </w:rPr>
@@ -623,7 +613,6 @@
           <w:between w:space="0" w:sz="0" w:val="nil"/>
         </w:pBdr>
         <w:shd w:fill="auto" w:val="clear"/>
-        <w:contextualSpacing w:val="0"/>
         <w:rPr>
           <w:color w:val="000000"/>
         </w:rPr>
@@ -696,7 +685,6 @@
           <w:between w:space="0" w:sz="0" w:val="nil"/>
         </w:pBdr>
         <w:shd w:fill="auto" w:val="clear"/>
-        <w:contextualSpacing w:val="0"/>
         <w:rPr>
           <w:color w:val="000000"/>
         </w:rPr>
@@ -735,7 +723,6 @@
           <w:between w:space="0" w:sz="0" w:val="nil"/>
         </w:pBdr>
         <w:shd w:fill="auto" w:val="clear"/>
-        <w:contextualSpacing w:val="0"/>
         <w:rPr>
           <w:color w:val="000000"/>
         </w:rPr>
@@ -814,7 +801,6 @@
           <w:between w:space="0" w:sz="0" w:val="nil"/>
         </w:pBdr>
         <w:shd w:fill="auto" w:val="clear"/>
-        <w:contextualSpacing w:val="0"/>
         <w:rPr>
           <w:color w:val="000000"/>
         </w:rPr>
@@ -910,7 +896,6 @@
           <w:between w:space="0" w:sz="0" w:val="nil"/>
         </w:pBdr>
         <w:shd w:fill="auto" w:val="clear"/>
-        <w:contextualSpacing w:val="0"/>
         <w:rPr>
           <w:color w:val="000000"/>
         </w:rPr>
@@ -983,7 +968,6 @@
           <w:between w:space="0" w:sz="0" w:val="nil"/>
         </w:pBdr>
         <w:shd w:fill="auto" w:val="clear"/>
-        <w:contextualSpacing w:val="0"/>
         <w:rPr>
           <w:color w:val="000000"/>
         </w:rPr>
@@ -1022,7 +1006,6 @@
           <w:between w:space="0" w:sz="0" w:val="nil"/>
         </w:pBdr>
         <w:shd w:fill="auto" w:val="clear"/>
-        <w:contextualSpacing w:val="0"/>
         <w:rPr>
           <w:color w:val="000000"/>
         </w:rPr>
@@ -1112,7 +1095,6 @@
           <w:between w:space="0" w:sz="0" w:val="nil"/>
         </w:pBdr>
         <w:shd w:fill="auto" w:val="clear"/>
-        <w:contextualSpacing w:val="0"/>
         <w:rPr>
           <w:color w:val="000000"/>
         </w:rPr>
@@ -1202,7 +1184,6 @@
           <w:between w:space="0" w:sz="0" w:val="nil"/>
         </w:pBdr>
         <w:shd w:fill="auto" w:val="clear"/>
-        <w:contextualSpacing w:val="0"/>
         <w:rPr>
           <w:color w:val="000000"/>
         </w:rPr>
@@ -1309,7 +1290,6 @@
           <w:between w:space="0" w:sz="0" w:val="nil"/>
         </w:pBdr>
         <w:shd w:fill="auto" w:val="clear"/>
-        <w:contextualSpacing w:val="0"/>
         <w:rPr>
           <w:color w:val="000000"/>
         </w:rPr>
@@ -1382,7 +1362,6 @@
           <w:between w:space="0" w:sz="0" w:val="nil"/>
         </w:pBdr>
         <w:shd w:fill="auto" w:val="clear"/>
-        <w:contextualSpacing w:val="0"/>
         <w:rPr>
           <w:color w:val="000000"/>
         </w:rPr>
@@ -1553,7 +1532,6 @@
           <w:between w:space="0" w:sz="0" w:val="nil"/>
         </w:pBdr>
         <w:shd w:fill="auto" w:val="clear"/>
-        <w:contextualSpacing w:val="0"/>
         <w:rPr>
           <w:color w:val="000000"/>
         </w:rPr>
@@ -1731,7 +1709,6 @@
           <w:between w:space="0" w:sz="0" w:val="nil"/>
         </w:pBdr>
         <w:shd w:fill="auto" w:val="clear"/>
-        <w:contextualSpacing w:val="0"/>
         <w:rPr>
           <w:color w:val="000000"/>
         </w:rPr>
@@ -1854,7 +1831,6 @@
           <w:between w:space="0" w:sz="0" w:val="nil"/>
         </w:pBdr>
         <w:shd w:fill="auto" w:val="clear"/>
-        <w:contextualSpacing w:val="0"/>
         <w:rPr>
           <w:color w:val="000000"/>
         </w:rPr>
@@ -1893,7 +1869,6 @@
           <w:between w:space="0" w:sz="0" w:val="nil"/>
         </w:pBdr>
         <w:shd w:fill="auto" w:val="clear"/>
-        <w:contextualSpacing w:val="0"/>
         <w:rPr>
           <w:color w:val="000000"/>
         </w:rPr>
@@ -2002,7 +1977,6 @@
           <w:between w:space="0" w:sz="0" w:val="nil"/>
         </w:pBdr>
         <w:shd w:fill="auto" w:val="clear"/>
-        <w:contextualSpacing w:val="0"/>
         <w:rPr>
           <w:color w:val="000000"/>
         </w:rPr>
@@ -2170,7 +2144,6 @@
           <w:between w:space="0" w:sz="0" w:val="nil"/>
         </w:pBdr>
         <w:shd w:fill="auto" w:val="clear"/>
-        <w:contextualSpacing w:val="0"/>
         <w:rPr>
           <w:color w:val="000000"/>
         </w:rPr>
@@ -2471,7 +2444,6 @@
           <w:between w:space="0" w:sz="0" w:val="nil"/>
         </w:pBdr>
         <w:shd w:fill="auto" w:val="clear"/>
-        <w:contextualSpacing w:val="0"/>
         <w:rPr/>
       </w:pPr>
       <w:r>
@@ -2541,7 +2513,6 @@
           <w:between w:space="0" w:sz="0" w:val="nil"/>
         </w:pBdr>
         <w:shd w:fill="auto" w:val="clear"/>
-        <w:contextualSpacing w:val="0"/>
         <w:rPr/>
       </w:pPr>
       <w:r>
@@ -2561,7 +2532,6 @@
           <w:between w:space="0" w:sz="0" w:val="nil"/>
         </w:pBdr>
         <w:shd w:fill="auto" w:val="clear"/>
-        <w:contextualSpacing w:val="0"/>
         <w:rPr/>
       </w:pPr>
       <w:r>
@@ -2591,7 +2561,6 @@
           <w:between w:space="0" w:sz="0" w:val="nil"/>
         </w:pBdr>
         <w:shd w:fill="auto" w:val="clear"/>
-        <w:contextualSpacing w:val="0"/>
         <w:rPr>
           <w:color w:val="000000"/>
         </w:rPr>
@@ -2664,7 +2633,6 @@
           <w:between w:space="0" w:sz="0" w:val="nil"/>
         </w:pBdr>
         <w:shd w:fill="auto" w:val="clear"/>
-        <w:contextualSpacing w:val="0"/>
         <w:rPr>
           <w:color w:val="000000"/>
         </w:rPr>
@@ -2862,7 +2830,6 @@
           <w:between w:space="0" w:sz="0" w:val="nil"/>
         </w:pBdr>
         <w:shd w:fill="auto" w:val="clear"/>
-        <w:contextualSpacing w:val="0"/>
         <w:rPr>
           <w:color w:val="000000"/>
         </w:rPr>
@@ -3023,7 +2990,6 @@
           <w:between w:space="0" w:sz="0" w:val="nil"/>
         </w:pBdr>
         <w:shd w:fill="auto" w:val="clear"/>
-        <w:contextualSpacing w:val="0"/>
         <w:rPr>
           <w:color w:val="000000"/>
         </w:rPr>
@@ -3174,7 +3140,6 @@
           <w:between w:space="0" w:sz="0" w:val="nil"/>
         </w:pBdr>
         <w:shd w:fill="auto" w:val="clear"/>
-        <w:contextualSpacing w:val="0"/>
         <w:rPr>
           <w:color w:val="000000"/>
         </w:rPr>
@@ -3257,7 +3222,6 @@
           <w:between w:space="0" w:sz="0" w:val="nil"/>
         </w:pBdr>
         <w:shd w:fill="auto" w:val="clear"/>
-        <w:contextualSpacing w:val="0"/>
         <w:rPr>
           <w:color w:val="000000"/>
         </w:rPr>
@@ -3364,7 +3328,6 @@
           <w:between w:space="0" w:sz="0" w:val="nil"/>
         </w:pBdr>
         <w:shd w:fill="auto" w:val="clear"/>
-        <w:contextualSpacing w:val="0"/>
         <w:rPr>
           <w:color w:val="000000"/>
         </w:rPr>
@@ -3460,7 +3423,6 @@
           <w:between w:space="0" w:sz="0" w:val="nil"/>
         </w:pBdr>
         <w:shd w:fill="auto" w:val="clear"/>
-        <w:contextualSpacing w:val="0"/>
         <w:rPr>
           <w:color w:val="000000"/>
         </w:rPr>
@@ -3550,7 +3512,6 @@
           <w:between w:space="0" w:sz="0" w:val="nil"/>
         </w:pBdr>
         <w:shd w:fill="auto" w:val="clear"/>
-        <w:contextualSpacing w:val="0"/>
         <w:rPr>
           <w:color w:val="000000"/>
         </w:rPr>
@@ -3633,7 +3594,6 @@
           <w:between w:space="0" w:sz="0" w:val="nil"/>
         </w:pBdr>
         <w:shd w:fill="auto" w:val="clear"/>
-        <w:contextualSpacing w:val="0"/>
         <w:rPr>
           <w:color w:val="000000"/>
         </w:rPr>
@@ -3739,7 +3699,6 @@
           <w:between w:space="0" w:sz="0" w:val="nil"/>
         </w:pBdr>
         <w:shd w:fill="auto" w:val="clear"/>
-        <w:contextualSpacing w:val="0"/>
         <w:rPr>
           <w:color w:val="000000"/>
         </w:rPr>
@@ -3798,7 +3757,6 @@
           <w:between w:space="0" w:sz="0" w:val="nil"/>
         </w:pBdr>
         <w:shd w:fill="auto" w:val="clear"/>
-        <w:contextualSpacing w:val="0"/>
         <w:rPr>
           <w:color w:val="000000"/>
         </w:rPr>
@@ -3854,7 +3812,6 @@
           <w:between w:space="0" w:sz="0" w:val="nil"/>
         </w:pBdr>
         <w:shd w:fill="auto" w:val="clear"/>
-        <w:contextualSpacing w:val="0"/>
         <w:rPr>
           <w:color w:val="000000"/>
         </w:rPr>
@@ -3893,7 +3850,6 @@
           <w:between w:space="0" w:sz="0" w:val="nil"/>
         </w:pBdr>
         <w:shd w:fill="auto" w:val="clear"/>
-        <w:contextualSpacing w:val="0"/>
         <w:rPr/>
       </w:pPr>
       <w:r>
@@ -3913,7 +3869,6 @@
           <w:between w:space="0" w:sz="0" w:val="nil"/>
         </w:pBdr>
         <w:shd w:fill="auto" w:val="clear"/>
-        <w:contextualSpacing w:val="0"/>
         <w:rPr>
           <w:color w:val="000000"/>
         </w:rPr>
@@ -3945,7 +3900,6 @@
           <w:between w:space="0" w:sz="0" w:val="nil"/>
         </w:pBdr>
         <w:shd w:fill="auto" w:val="clear"/>
-        <w:contextualSpacing w:val="0"/>
         <w:rPr>
           <w:color w:val="000000"/>
         </w:rPr>
@@ -3994,7 +3948,6 @@
           <w:between w:space="0" w:sz="0" w:val="nil"/>
         </w:pBdr>
         <w:shd w:fill="auto" w:val="clear"/>
-        <w:contextualSpacing w:val="0"/>
         <w:rPr>
           <w:color w:val="000000"/>
         </w:rPr>
@@ -4050,7 +4003,6 @@
           <w:between w:space="0" w:sz="0" w:val="nil"/>
         </w:pBdr>
         <w:shd w:fill="auto" w:val="clear"/>
-        <w:contextualSpacing w:val="0"/>
         <w:rPr>
           <w:color w:val="000000"/>
         </w:rPr>
@@ -4106,7 +4058,6 @@
           <w:between w:space="0" w:sz="0" w:val="nil"/>
         </w:pBdr>
         <w:shd w:fill="auto" w:val="clear"/>
-        <w:contextualSpacing w:val="0"/>
         <w:rPr>
           <w:color w:val="000000"/>
         </w:rPr>
@@ -4162,7 +4113,6 @@
           <w:between w:space="0" w:sz="0" w:val="nil"/>
         </w:pBdr>
         <w:shd w:fill="auto" w:val="clear"/>
-        <w:contextualSpacing w:val="0"/>
         <w:rPr>
           <w:color w:val="000000"/>
         </w:rPr>
@@ -4248,7 +4198,6 @@
           <w:between w:space="0" w:sz="0" w:val="nil"/>
         </w:pBdr>
         <w:shd w:fill="auto" w:val="clear"/>
-        <w:contextualSpacing w:val="0"/>
         <w:rPr>
           <w:color w:val="000000"/>
         </w:rPr>
@@ -4355,7 +4304,6 @@
           <w:between w:space="0" w:sz="0" w:val="nil"/>
         </w:pBdr>
         <w:shd w:fill="auto" w:val="clear"/>
-        <w:contextualSpacing w:val="0"/>
         <w:rPr>
           <w:color w:val="000000"/>
         </w:rPr>
@@ -4454,7 +4402,6 @@
           <w:between w:space="0" w:sz="0" w:val="nil"/>
         </w:pBdr>
         <w:shd w:fill="auto" w:val="clear"/>
-        <w:contextualSpacing w:val="0"/>
         <w:rPr>
           <w:color w:val="000000"/>
         </w:rPr>
@@ -4493,7 +4440,6 @@
           <w:between w:space="0" w:sz="0" w:val="nil"/>
         </w:pBdr>
         <w:shd w:fill="auto" w:val="clear"/>
-        <w:contextualSpacing w:val="0"/>
         <w:rPr>
           <w:color w:val="000000"/>
         </w:rPr>
@@ -4566,7 +4512,6 @@
           <w:between w:space="0" w:sz="0" w:val="nil"/>
         </w:pBdr>
         <w:shd w:fill="auto" w:val="clear"/>
-        <w:contextualSpacing w:val="0"/>
         <w:rPr>
           <w:color w:val="000000"/>
         </w:rPr>
@@ -4656,7 +4601,6 @@
           <w:between w:space="0" w:sz="0" w:val="nil"/>
         </w:pBdr>
         <w:shd w:fill="auto" w:val="clear"/>
-        <w:contextualSpacing w:val="0"/>
         <w:rPr>
           <w:color w:val="000000"/>
         </w:rPr>
@@ -4705,7 +4649,6 @@
           <w:between w:space="0" w:sz="0" w:val="nil"/>
         </w:pBdr>
         <w:shd w:fill="auto" w:val="clear"/>
-        <w:contextualSpacing w:val="0"/>
         <w:rPr/>
       </w:pPr>
       <w:r>
@@ -4725,7 +4668,6 @@
           <w:between w:space="0" w:sz="0" w:val="nil"/>
         </w:pBdr>
         <w:shd w:fill="auto" w:val="clear"/>
-        <w:contextualSpacing w:val="0"/>
         <w:rPr>
           <w:rFonts w:ascii="Courier New" w:cs="Courier New" w:eastAsia="Courier New" w:hAnsi="Courier New"/>
           <w:color w:val="7f6000"/>
@@ -4747,7 +4689,6 @@
     <w:p>
       <w:pPr>
         <w:widowControl w:val="0"/>
-        <w:contextualSpacing w:val="0"/>
         <w:rPr>
           <w:rFonts w:ascii="Courier New" w:cs="Courier New" w:eastAsia="Courier New" w:hAnsi="Courier New"/>
           <w:color w:val="7f6000"/>
@@ -4798,7 +4739,6 @@
           <w:between w:space="0" w:sz="0" w:val="nil"/>
         </w:pBdr>
         <w:shd w:fill="auto" w:val="clear"/>
-        <w:contextualSpacing w:val="0"/>
         <w:rPr>
           <w:color w:val="000000"/>
         </w:rPr>
@@ -4837,7 +4777,6 @@
           <w:between w:space="0" w:sz="0" w:val="nil"/>
         </w:pBdr>
         <w:shd w:fill="auto" w:val="clear"/>
-        <w:contextualSpacing w:val="0"/>
         <w:rPr>
           <w:color w:val="000000"/>
         </w:rPr>
@@ -4903,7 +4842,6 @@
           <w:between w:space="0" w:sz="0" w:val="nil"/>
         </w:pBdr>
         <w:shd w:fill="auto" w:val="clear"/>
-        <w:contextualSpacing w:val="0"/>
         <w:rPr>
           <w:color w:val="000000"/>
         </w:rPr>
@@ -4976,7 +4914,6 @@
           <w:between w:space="0" w:sz="0" w:val="nil"/>
         </w:pBdr>
         <w:shd w:fill="auto" w:val="clear"/>
-        <w:contextualSpacing w:val="0"/>
         <w:rPr>
           <w:color w:val="000000"/>
         </w:rPr>
@@ -5076,7 +5013,6 @@
           <w:between w:space="0" w:sz="0" w:val="nil"/>
         </w:pBdr>
         <w:shd w:fill="auto" w:val="clear"/>
-        <w:contextualSpacing w:val="0"/>
         <w:rPr>
           <w:color w:val="000000"/>
         </w:rPr>
@@ -5149,7 +5085,6 @@
           <w:between w:space="0" w:sz="0" w:val="nil"/>
         </w:pBdr>
         <w:shd w:fill="auto" w:val="clear"/>
-        <w:contextualSpacing w:val="0"/>
         <w:rPr>
           <w:color w:val="000000"/>
         </w:rPr>
@@ -5215,7 +5150,6 @@
           <w:between w:space="0" w:sz="0" w:val="nil"/>
         </w:pBdr>
         <w:shd w:fill="auto" w:val="clear"/>
-        <w:contextualSpacing w:val="0"/>
         <w:rPr>
           <w:color w:val="000000"/>
         </w:rPr>
@@ -5271,7 +5205,6 @@
           <w:between w:space="0" w:sz="0" w:val="nil"/>
         </w:pBdr>
         <w:shd w:fill="auto" w:val="clear"/>
-        <w:contextualSpacing w:val="0"/>
         <w:rPr>
           <w:color w:val="000000"/>
         </w:rPr>
@@ -5405,7 +5338,6 @@
           <w:between w:space="0" w:sz="0" w:val="nil"/>
         </w:pBdr>
         <w:shd w:fill="auto" w:val="clear"/>
-        <w:contextualSpacing w:val="0"/>
         <w:rPr>
           <w:color w:val="000000"/>
         </w:rPr>
@@ -5478,7 +5410,6 @@
           <w:between w:space="0" w:sz="0" w:val="nil"/>
         </w:pBdr>
         <w:shd w:fill="auto" w:val="clear"/>
-        <w:contextualSpacing w:val="0"/>
         <w:rPr>
           <w:color w:val="000000"/>
         </w:rPr>
@@ -5551,7 +5482,6 @@
           <w:between w:space="0" w:sz="0" w:val="nil"/>
         </w:pBdr>
         <w:shd w:fill="auto" w:val="clear"/>
-        <w:contextualSpacing w:val="0"/>
         <w:rPr>
           <w:color w:val="000000"/>
         </w:rPr>
@@ -5651,7 +5581,6 @@
           <w:between w:space="0" w:sz="0" w:val="nil"/>
         </w:pBdr>
         <w:shd w:fill="auto" w:val="clear"/>
-        <w:contextualSpacing w:val="0"/>
         <w:rPr>
           <w:color w:val="000000"/>
         </w:rPr>
@@ -5751,7 +5680,6 @@
           <w:between w:space="0" w:sz="0" w:val="nil"/>
         </w:pBdr>
         <w:shd w:fill="auto" w:val="clear"/>
-        <w:contextualSpacing w:val="0"/>
         <w:rPr>
           <w:rFonts w:ascii="Courier New" w:cs="Courier New" w:eastAsia="Courier New" w:hAnsi="Courier New"/>
           <w:color w:val="7f6000"/>
@@ -5793,29 +5721,27 @@
           <w:between w:space="0" w:sz="0" w:val="nil"/>
         </w:pBdr>
         <w:shd w:fill="auto" w:val="clear"/>
-        <w:contextualSpacing w:val="0"/>
-        <w:rPr>
-          <w:color w:val="000000"/>
-        </w:rPr>
-      </w:pPr>
-      <w:r>
-        <w:rPr>
-          <w:rtl w:val="0"/>
-        </w:rPr>
-      </w:r>
-    </w:p>
-    <w:p>
-      <w:pPr>
-        <w:widowControl w:val="0"/>
-        <w:pBdr>
-          <w:top w:space="0" w:sz="0" w:val="nil"/>
-          <w:left w:space="0" w:sz="0" w:val="nil"/>
-          <w:bottom w:space="0" w:sz="0" w:val="nil"/>
-          <w:right w:space="0" w:sz="0" w:val="nil"/>
-          <w:between w:space="0" w:sz="0" w:val="nil"/>
-        </w:pBdr>
-        <w:shd w:fill="auto" w:val="clear"/>
-        <w:contextualSpacing w:val="0"/>
+        <w:rPr>
+          <w:color w:val="000000"/>
+        </w:rPr>
+      </w:pPr>
+      <w:r>
+        <w:rPr>
+          <w:rtl w:val="0"/>
+        </w:rPr>
+      </w:r>
+    </w:p>
+    <w:p>
+      <w:pPr>
+        <w:widowControl w:val="0"/>
+        <w:pBdr>
+          <w:top w:space="0" w:sz="0" w:val="nil"/>
+          <w:left w:space="0" w:sz="0" w:val="nil"/>
+          <w:bottom w:space="0" w:sz="0" w:val="nil"/>
+          <w:right w:space="0" w:sz="0" w:val="nil"/>
+          <w:between w:space="0" w:sz="0" w:val="nil"/>
+        </w:pBdr>
+        <w:shd w:fill="auto" w:val="clear"/>
         <w:rPr>
           <w:color w:val="000000"/>
         </w:rPr>
@@ -5931,7 +5857,6 @@
           <w:between w:space="0" w:sz="0" w:val="nil"/>
         </w:pBdr>
         <w:shd w:fill="auto" w:val="clear"/>
-        <w:contextualSpacing w:val="0"/>
         <w:rPr>
           <w:color w:val="000000"/>
         </w:rPr>
@@ -5963,7 +5888,6 @@
           <w:between w:space="0" w:sz="0" w:val="nil"/>
         </w:pBdr>
         <w:shd w:fill="auto" w:val="clear"/>
-        <w:contextualSpacing w:val="0"/>
         <w:rPr>
           <w:color w:val="000000"/>
         </w:rPr>
@@ -6001,7 +5925,6 @@
         <w:shd w:fill="auto" w:val="clear"/>
         <w:spacing w:after="0" w:before="0" w:line="240" w:lineRule="auto"/>
         <w:ind w:left="0" w:right="0" w:firstLine="0"/>
-        <w:contextualSpacing w:val="0"/>
         <w:jc w:val="left"/>
         <w:rPr>
           <w:rFonts w:ascii="Arial" w:cs="Arial" w:eastAsia="Arial" w:hAnsi="Arial"/>
